--- a/docs/prog_cienc_dados_stat_2024_II.docx
+++ b/docs/prog_cienc_dados_stat_2024_II.docx
@@ -722,15 +722,7 @@
           <w:sz w:val="24"/>
           <w:szCs w:val="24"/>
         </w:rPr>
-        <w:t xml:space="preserve">. Regressão simples e </w:t>
-      </w:r>
-      <w:r>
-        <w:rPr>
-          <w:rFonts w:ascii="Arial" w:hAnsi="Arial" w:cs="Arial"/>
-          <w:sz w:val="24"/>
-          <w:szCs w:val="24"/>
-        </w:rPr>
-        <w:t>múltipla</w:t>
+        <w:t>. Regressão simples e múltipla</w:t>
       </w:r>
     </w:p>
     <w:p>
@@ -1456,39 +1448,30 @@
                 <w:sz w:val="24"/>
                 <w:szCs w:val="24"/>
               </w:rPr>
-              <w:t>Dados no R: tipos, estruturas e classes</w:t>
-            </w:r>
-          </w:p>
-          <w:p>
-            <w:pPr>
-              <w:pStyle w:val="Textodetabela"/>
-              <w:rPr>
-                <w:rFonts w:ascii="Arial" w:hAnsi="Arial" w:cs="Arial"/>
-                <w:color w:val="000000" w:themeColor="text1"/>
-                <w:sz w:val="24"/>
-                <w:szCs w:val="24"/>
-              </w:rPr>
-            </w:pPr>
-          </w:p>
-          <w:p>
-            <w:pPr>
-              <w:pStyle w:val="Textodetabela"/>
-              <w:rPr>
-                <w:rFonts w:ascii="Arial" w:hAnsi="Arial" w:cs="Arial"/>
-                <w:color w:val="000000" w:themeColor="text1"/>
-                <w:sz w:val="24"/>
-                <w:szCs w:val="24"/>
-              </w:rPr>
-            </w:pPr>
-            <w:r>
-              <w:rPr>
-                <w:rFonts w:ascii="Arial" w:hAnsi="Arial" w:cs="Arial"/>
-                <w:color w:val="000000" w:themeColor="text1"/>
-                <w:sz w:val="24"/>
-                <w:szCs w:val="24"/>
-              </w:rPr>
-              <w:t>Dados no JASP</w:t>
-            </w:r>
+              <w:t>Dados no R</w:t>
+            </w:r>
+          </w:p>
+          <w:p>
+            <w:pPr>
+              <w:pStyle w:val="Textodetabela"/>
+              <w:rPr>
+                <w:rFonts w:ascii="Arial" w:hAnsi="Arial" w:cs="Arial"/>
+                <w:color w:val="000000" w:themeColor="text1"/>
+                <w:sz w:val="24"/>
+                <w:szCs w:val="24"/>
+              </w:rPr>
+            </w:pPr>
+          </w:p>
+          <w:p>
+            <w:pPr>
+              <w:pStyle w:val="Textodetabela"/>
+              <w:rPr>
+                <w:rFonts w:ascii="Arial" w:hAnsi="Arial" w:cs="Arial"/>
+                <w:color w:val="000000" w:themeColor="text1"/>
+                <w:sz w:val="24"/>
+                <w:szCs w:val="24"/>
+              </w:rPr>
+            </w:pPr>
           </w:p>
           <w:p>
             <w:pPr>
@@ -1631,19 +1614,39 @@
                 <w:sz w:val="24"/>
                 <w:szCs w:val="24"/>
               </w:rPr>
-              <w:t xml:space="preserve">Análise exploratória gráfica: </w:t>
-            </w:r>
-            <w:proofErr w:type="spellStart"/>
-            <w:r>
-              <w:rPr>
-                <w:rFonts w:ascii="Arial" w:hAnsi="Arial" w:cs="Arial"/>
-                <w:color w:val="000000" w:themeColor="text1"/>
-                <w:sz w:val="24"/>
-                <w:szCs w:val="24"/>
-              </w:rPr>
-              <w:t>ggplot</w:t>
-            </w:r>
-            <w:proofErr w:type="spellEnd"/>
+              <w:t>Tipos de dados,</w:t>
+            </w:r>
+            <w:r>
+              <w:rPr>
+                <w:rFonts w:ascii="Arial" w:hAnsi="Arial" w:cs="Arial"/>
+                <w:color w:val="000000" w:themeColor="text1"/>
+                <w:sz w:val="24"/>
+                <w:szCs w:val="24"/>
+              </w:rPr>
+              <w:t xml:space="preserve"> estruturas e classes</w:t>
+            </w:r>
+          </w:p>
+          <w:p>
+            <w:pPr>
+              <w:pStyle w:val="Textodetabela"/>
+              <w:rPr>
+                <w:rFonts w:ascii="Arial" w:hAnsi="Arial" w:cs="Arial"/>
+                <w:color w:val="000000" w:themeColor="text1"/>
+                <w:sz w:val="24"/>
+                <w:szCs w:val="24"/>
+              </w:rPr>
+            </w:pPr>
+          </w:p>
+          <w:p>
+            <w:pPr>
+              <w:pStyle w:val="Textodetabela"/>
+              <w:rPr>
+                <w:rFonts w:ascii="Arial" w:hAnsi="Arial" w:cs="Arial"/>
+                <w:color w:val="000000" w:themeColor="text1"/>
+                <w:sz w:val="24"/>
+                <w:szCs w:val="24"/>
+              </w:rPr>
+            </w:pPr>
           </w:p>
           <w:p>
             <w:pPr>
@@ -1673,7 +1676,6 @@
                 <w:color w:val="000000" w:themeColor="text1"/>
                 <w:sz w:val="24"/>
                 <w:szCs w:val="24"/>
-                <w:lang w:val="en-US"/>
               </w:rPr>
             </w:pPr>
           </w:p>
@@ -1694,7 +1696,6 @@
                 <w:color w:val="000000" w:themeColor="text1"/>
                 <w:sz w:val="24"/>
                 <w:szCs w:val="24"/>
-                <w:lang w:val="en-US"/>
               </w:rPr>
             </w:pPr>
           </w:p>
@@ -1707,6 +1708,9 @@
         <w:tc>
           <w:tcPr>
             <w:tcW w:w="553" w:type="dxa"/>
+            <w:tcBorders>
+              <w:bottom w:val="single" w:sz="8" w:space="0" w:color="auto"/>
+            </w:tcBorders>
             <w:shd w:val="clear" w:color="auto" w:fill="CCC0D9" w:themeFill="accent4" w:themeFillTint="66"/>
           </w:tcPr>
           <w:p>
@@ -1733,6 +1737,9 @@
         <w:tc>
           <w:tcPr>
             <w:tcW w:w="770" w:type="dxa"/>
+            <w:tcBorders>
+              <w:bottom w:val="single" w:sz="8" w:space="0" w:color="auto"/>
+            </w:tcBorders>
             <w:shd w:val="clear" w:color="auto" w:fill="CCC0D9" w:themeFill="accent4" w:themeFillTint="66"/>
           </w:tcPr>
           <w:p>
@@ -1760,6 +1767,9 @@
         <w:tc>
           <w:tcPr>
             <w:tcW w:w="3619" w:type="dxa"/>
+            <w:tcBorders>
+              <w:bottom w:val="single" w:sz="8" w:space="0" w:color="auto"/>
+            </w:tcBorders>
             <w:shd w:val="clear" w:color="auto" w:fill="CCC0D9" w:themeFill="accent4" w:themeFillTint="66"/>
           </w:tcPr>
           <w:p>
@@ -1817,6 +1827,9 @@
         <w:tc>
           <w:tcPr>
             <w:tcW w:w="3402" w:type="dxa"/>
+            <w:tcBorders>
+              <w:bottom w:val="single" w:sz="8" w:space="0" w:color="auto"/>
+            </w:tcBorders>
             <w:shd w:val="clear" w:color="auto" w:fill="CCC0D9" w:themeFill="accent4" w:themeFillTint="66"/>
           </w:tcPr>
           <w:p>
@@ -1834,6 +1847,9 @@
         <w:tc>
           <w:tcPr>
             <w:tcW w:w="980" w:type="dxa"/>
+            <w:tcBorders>
+              <w:bottom w:val="single" w:sz="8" w:space="0" w:color="auto"/>
+            </w:tcBorders>
             <w:shd w:val="clear" w:color="auto" w:fill="CCC0D9" w:themeFill="accent4" w:themeFillTint="66"/>
           </w:tcPr>
           <w:p>
@@ -1855,7 +1871,7 @@
         <w:tc>
           <w:tcPr>
             <w:tcW w:w="553" w:type="dxa"/>
-            <w:shd w:val="clear" w:color="auto" w:fill="auto"/>
+            <w:shd w:val="clear" w:color="auto" w:fill="B2A1C7" w:themeFill="accent4" w:themeFillTint="99"/>
           </w:tcPr>
           <w:p>
             <w:pPr>
@@ -1881,7 +1897,7 @@
         <w:tc>
           <w:tcPr>
             <w:tcW w:w="770" w:type="dxa"/>
-            <w:shd w:val="clear" w:color="auto" w:fill="auto"/>
+            <w:shd w:val="clear" w:color="auto" w:fill="B2A1C7" w:themeFill="accent4" w:themeFillTint="99"/>
           </w:tcPr>
           <w:p>
             <w:pPr>
@@ -1908,55 +1924,33 @@
         <w:tc>
           <w:tcPr>
             <w:tcW w:w="3619" w:type="dxa"/>
-            <w:shd w:val="clear" w:color="auto" w:fill="auto"/>
-          </w:tcPr>
-          <w:p>
-            <w:pPr>
-              <w:pStyle w:val="Textodetabela"/>
-              <w:rPr>
-                <w:rFonts w:ascii="Arial" w:hAnsi="Arial" w:cs="Arial"/>
-                <w:color w:val="000000" w:themeColor="text1"/>
-                <w:sz w:val="24"/>
-                <w:szCs w:val="24"/>
-              </w:rPr>
-            </w:pPr>
-            <w:r>
-              <w:rPr>
-                <w:rFonts w:ascii="Arial" w:hAnsi="Arial" w:cs="Arial"/>
-                <w:color w:val="000000" w:themeColor="text1"/>
-                <w:sz w:val="24"/>
-                <w:szCs w:val="24"/>
-              </w:rPr>
-              <w:t xml:space="preserve">Organização transformação e manipulação de dados: </w:t>
-            </w:r>
-            <w:proofErr w:type="spellStart"/>
-            <w:r>
-              <w:rPr>
-                <w:rFonts w:ascii="Arial" w:hAnsi="Arial" w:cs="Arial"/>
-                <w:color w:val="000000" w:themeColor="text1"/>
-                <w:sz w:val="24"/>
-                <w:szCs w:val="24"/>
-              </w:rPr>
-              <w:t>dplyr</w:t>
-            </w:r>
-            <w:proofErr w:type="spellEnd"/>
-          </w:p>
-          <w:p>
-            <w:pPr>
-              <w:pStyle w:val="Textodetabela"/>
-              <w:rPr>
-                <w:rFonts w:ascii="Arial" w:hAnsi="Arial" w:cs="Arial"/>
-                <w:color w:val="000000" w:themeColor="text1"/>
-                <w:sz w:val="24"/>
-                <w:szCs w:val="24"/>
-              </w:rPr>
-            </w:pPr>
+            <w:shd w:val="clear" w:color="auto" w:fill="B2A1C7" w:themeFill="accent4" w:themeFillTint="99"/>
+          </w:tcPr>
+          <w:p>
+            <w:pPr>
+              <w:pStyle w:val="Textodetabela"/>
+              <w:rPr>
+                <w:rFonts w:ascii="Arial" w:hAnsi="Arial" w:cs="Arial"/>
+                <w:color w:val="000000" w:themeColor="text1"/>
+                <w:sz w:val="24"/>
+                <w:szCs w:val="24"/>
+              </w:rPr>
+            </w:pPr>
+            <w:r>
+              <w:rPr>
+                <w:rFonts w:ascii="Arial" w:hAnsi="Arial" w:cs="Arial"/>
+                <w:color w:val="000000" w:themeColor="text1"/>
+                <w:sz w:val="24"/>
+                <w:szCs w:val="24"/>
+              </w:rPr>
+              <w:t>Seminário de Transtornos de Personalidade</w:t>
+            </w:r>
           </w:p>
         </w:tc>
         <w:tc>
           <w:tcPr>
             <w:tcW w:w="3402" w:type="dxa"/>
-            <w:shd w:val="clear" w:color="auto" w:fill="auto"/>
+            <w:shd w:val="clear" w:color="auto" w:fill="B2A1C7" w:themeFill="accent4" w:themeFillTint="99"/>
           </w:tcPr>
           <w:p>
             <w:pPr>
@@ -1973,7 +1967,7 @@
         <w:tc>
           <w:tcPr>
             <w:tcW w:w="980" w:type="dxa"/>
-            <w:shd w:val="clear" w:color="auto" w:fill="auto"/>
+            <w:shd w:val="clear" w:color="auto" w:fill="B2A1C7" w:themeFill="accent4" w:themeFillTint="99"/>
           </w:tcPr>
           <w:p>
             <w:pPr>
@@ -2061,6 +2055,110 @@
                 <w:szCs w:val="24"/>
               </w:rPr>
             </w:pPr>
+            <w:r>
+              <w:rPr>
+                <w:rFonts w:ascii="Arial" w:hAnsi="Arial" w:cs="Arial"/>
+                <w:color w:val="000000" w:themeColor="text1"/>
+                <w:sz w:val="24"/>
+                <w:szCs w:val="24"/>
+              </w:rPr>
+              <w:t xml:space="preserve">Análise exploratória gráfica: </w:t>
+            </w:r>
+            <w:proofErr w:type="spellStart"/>
+            <w:r>
+              <w:rPr>
+                <w:rFonts w:ascii="Arial" w:hAnsi="Arial" w:cs="Arial"/>
+                <w:color w:val="000000" w:themeColor="text1"/>
+                <w:sz w:val="24"/>
+                <w:szCs w:val="24"/>
+              </w:rPr>
+              <w:t>ggplot</w:t>
+            </w:r>
+            <w:proofErr w:type="spellEnd"/>
+          </w:p>
+          <w:p>
+            <w:pPr>
+              <w:pStyle w:val="Textodetabela"/>
+              <w:rPr>
+                <w:rFonts w:ascii="Arial" w:hAnsi="Arial" w:cs="Arial"/>
+                <w:color w:val="000000" w:themeColor="text1"/>
+                <w:sz w:val="24"/>
+                <w:szCs w:val="24"/>
+              </w:rPr>
+            </w:pPr>
+          </w:p>
+          <w:p>
+            <w:pPr>
+              <w:pStyle w:val="Textodetabela"/>
+              <w:rPr>
+                <w:rFonts w:ascii="Arial" w:hAnsi="Arial" w:cs="Arial"/>
+                <w:color w:val="000000" w:themeColor="text1"/>
+                <w:sz w:val="24"/>
+                <w:szCs w:val="24"/>
+              </w:rPr>
+            </w:pPr>
+            <w:r>
+              <w:rPr>
+                <w:rFonts w:ascii="Arial" w:hAnsi="Arial" w:cs="Arial"/>
+                <w:color w:val="000000" w:themeColor="text1"/>
+                <w:sz w:val="24"/>
+                <w:szCs w:val="24"/>
+              </w:rPr>
+              <w:t xml:space="preserve">Organização transformação e manipulação de dados: </w:t>
+            </w:r>
+            <w:proofErr w:type="spellStart"/>
+            <w:r>
+              <w:rPr>
+                <w:rFonts w:ascii="Arial" w:hAnsi="Arial" w:cs="Arial"/>
+                <w:color w:val="000000" w:themeColor="text1"/>
+                <w:sz w:val="24"/>
+                <w:szCs w:val="24"/>
+              </w:rPr>
+              <w:t>dplyr</w:t>
+            </w:r>
+            <w:proofErr w:type="spellEnd"/>
+          </w:p>
+          <w:p>
+            <w:pPr>
+              <w:pStyle w:val="Textodetabela"/>
+              <w:rPr>
+                <w:rFonts w:ascii="Arial" w:hAnsi="Arial" w:cs="Arial"/>
+                <w:color w:val="000000" w:themeColor="text1"/>
+                <w:sz w:val="24"/>
+                <w:szCs w:val="24"/>
+              </w:rPr>
+            </w:pPr>
+          </w:p>
+          <w:p>
+            <w:pPr>
+              <w:pStyle w:val="Textodetabela"/>
+              <w:rPr>
+                <w:rFonts w:ascii="Arial" w:hAnsi="Arial" w:cs="Arial"/>
+                <w:color w:val="000000" w:themeColor="text1"/>
+                <w:sz w:val="24"/>
+                <w:szCs w:val="24"/>
+              </w:rPr>
+            </w:pPr>
+            <w:r>
+              <w:rPr>
+                <w:rFonts w:ascii="Arial" w:hAnsi="Arial" w:cs="Arial"/>
+                <w:color w:val="000000" w:themeColor="text1"/>
+                <w:sz w:val="24"/>
+                <w:szCs w:val="24"/>
+              </w:rPr>
+              <w:t>Dados no JASP</w:t>
+            </w:r>
+          </w:p>
+          <w:p>
+            <w:pPr>
+              <w:pStyle w:val="Textodetabela"/>
+              <w:rPr>
+                <w:rFonts w:ascii="Arial" w:hAnsi="Arial" w:cs="Arial"/>
+                <w:color w:val="000000" w:themeColor="text1"/>
+                <w:sz w:val="24"/>
+                <w:szCs w:val="24"/>
+              </w:rPr>
+            </w:pPr>
           </w:p>
         </w:tc>
         <w:tc>
@@ -3414,6 +3512,7 @@
         <w:pStyle w:val="Ttulo2"/>
       </w:pPr>
       <w:r>
+        <w:lastRenderedPageBreak/>
         <w:t>Referências</w:t>
       </w:r>
     </w:p>
@@ -3480,7 +3579,6 @@
         <w:rPr>
           <w:lang w:val="en-US"/>
         </w:rPr>
-        <w:lastRenderedPageBreak/>
         <w:t>Goss-</w:t>
       </w:r>
       <w:proofErr w:type="spellStart"/>
@@ -3933,19 +4031,50 @@
       </w:r>
     </w:p>
     <w:p>
+      <w:pPr>
+        <w:rPr>
+          <w:lang w:val="en-US"/>
+        </w:rPr>
+      </w:pPr>
       <w:proofErr w:type="spellStart"/>
       <w:r>
+        <w:rPr>
+          <w:lang w:val="en-US"/>
+        </w:rPr>
         <w:t>Ermans</w:t>
       </w:r>
       <w:proofErr w:type="spellEnd"/>
       <w:r>
+        <w:rPr>
+          <w:lang w:val="en-US"/>
+        </w:rPr>
         <w:t xml:space="preserve"> (Gisele)</w:t>
       </w:r>
     </w:p>
-    <w:p/>
-    <w:p/>
     <w:p>
-      <w:r>
+      <w:pPr>
+        <w:rPr>
+          <w:lang w:val="en-US"/>
+        </w:rPr>
+      </w:pPr>
+    </w:p>
+    <w:p>
+      <w:pPr>
+        <w:rPr>
+          <w:lang w:val="en-US"/>
+        </w:rPr>
+      </w:pPr>
+    </w:p>
+    <w:p>
+      <w:pPr>
+        <w:rPr>
+          <w:lang w:val="en-US"/>
+        </w:rPr>
+      </w:pPr>
+      <w:r>
+        <w:rPr>
+          <w:lang w:val="en-US"/>
+        </w:rPr>
         <w:t>https://github.com/rprimi/ds_stat</w:t>
       </w:r>
     </w:p>

--- a/docs/prog_cienc_dados_stat_2024_II.docx
+++ b/docs/prog_cienc_dados_stat_2024_II.docx
@@ -139,13 +139,8 @@
               <w:t>17</w:t>
             </w:r>
             <w:r>
-              <w:t xml:space="preserve">:00 </w:t>
-            </w:r>
-            <w:proofErr w:type="spellStart"/>
-            <w:r>
-              <w:t>hs</w:t>
-            </w:r>
-            <w:proofErr w:type="spellEnd"/>
+              <w:t>:00 hs</w:t>
+            </w:r>
           </w:p>
         </w:tc>
         <w:tc>
@@ -408,7 +403,6 @@
           <w:lang w:val="en-US"/>
         </w:rPr>
       </w:pPr>
-      <w:proofErr w:type="spellStart"/>
       <w:r>
         <w:rPr>
           <w:rFonts w:ascii="Arial" w:hAnsi="Arial" w:cs="Arial"/>
@@ -416,7 +410,6 @@
         </w:rPr>
         <w:t>Tópicos</w:t>
       </w:r>
-      <w:proofErr w:type="spellEnd"/>
     </w:p>
     <w:p>
       <w:pPr>
@@ -436,112 +429,107 @@
           <w:szCs w:val="24"/>
           <w:lang w:val="en-US"/>
         </w:rPr>
-        <w:t xml:space="preserve">1.  </w:t>
-      </w:r>
-      <w:proofErr w:type="spellStart"/>
-      <w:r>
+        <w:t>1.  Introdução: data science, machine learning e deep learnig</w:t>
+      </w:r>
+    </w:p>
+    <w:p>
+      <w:pPr>
+        <w:pStyle w:val="Textodetabela"/>
+        <w:ind w:left="360"/>
         <w:rPr>
           <w:rFonts w:ascii="Arial" w:hAnsi="Arial" w:cs="Arial"/>
           <w:sz w:val="24"/>
           <w:szCs w:val="24"/>
-          <w:lang w:val="en-US"/>
-        </w:rPr>
-        <w:t>Introdução</w:t>
-      </w:r>
-      <w:proofErr w:type="spellEnd"/>
+        </w:rPr>
+      </w:pPr>
       <w:r>
         <w:rPr>
           <w:rFonts w:ascii="Arial" w:hAnsi="Arial" w:cs="Arial"/>
           <w:sz w:val="24"/>
           <w:szCs w:val="24"/>
-          <w:lang w:val="en-US"/>
-        </w:rPr>
-        <w:t xml:space="preserve">: data science, machine learning e deep </w:t>
-      </w:r>
-      <w:proofErr w:type="spellStart"/>
-      <w:r>
+        </w:rPr>
+        <w:t>2.  Instalação R e R-studio R-markdown e JASP</w:t>
+      </w:r>
+    </w:p>
+    <w:p>
+      <w:pPr>
+        <w:pStyle w:val="Textodetabela"/>
+        <w:ind w:left="360"/>
         <w:rPr>
           <w:rFonts w:ascii="Arial" w:hAnsi="Arial" w:cs="Arial"/>
           <w:sz w:val="24"/>
           <w:szCs w:val="24"/>
-          <w:lang w:val="en-US"/>
-        </w:rPr>
-        <w:t>learnig</w:t>
-      </w:r>
-      <w:proofErr w:type="spellEnd"/>
-    </w:p>
-    <w:p>
-      <w:pPr>
-        <w:pStyle w:val="Textodetabela"/>
-        <w:ind w:left="360"/>
+        </w:rPr>
+      </w:pPr>
+      <w:r>
         <w:rPr>
           <w:rFonts w:ascii="Arial" w:hAnsi="Arial" w:cs="Arial"/>
           <w:sz w:val="24"/>
           <w:szCs w:val="24"/>
         </w:rPr>
-      </w:pPr>
-      <w:r>
+        <w:t>3.  Dados no R: tipos, estruturas e classes</w:t>
+      </w:r>
+    </w:p>
+    <w:p>
+      <w:pPr>
+        <w:pStyle w:val="Textodetabela"/>
+        <w:ind w:left="360"/>
         <w:rPr>
           <w:rFonts w:ascii="Arial" w:hAnsi="Arial" w:cs="Arial"/>
           <w:sz w:val="24"/>
           <w:szCs w:val="24"/>
         </w:rPr>
-        <w:t>2.  Instalação R e R-</w:t>
-      </w:r>
-      <w:proofErr w:type="spellStart"/>
+      </w:pPr>
       <w:r>
         <w:rPr>
           <w:rFonts w:ascii="Arial" w:hAnsi="Arial" w:cs="Arial"/>
           <w:sz w:val="24"/>
           <w:szCs w:val="24"/>
         </w:rPr>
-        <w:t>studio</w:t>
-      </w:r>
-      <w:proofErr w:type="spellEnd"/>
+        <w:t>4</w:t>
+      </w:r>
       <w:r>
         <w:rPr>
           <w:rFonts w:ascii="Arial" w:hAnsi="Arial" w:cs="Arial"/>
           <w:sz w:val="24"/>
           <w:szCs w:val="24"/>
         </w:rPr>
-        <w:t xml:space="preserve"> R-</w:t>
-      </w:r>
-      <w:proofErr w:type="spellStart"/>
+        <w:t>.  Análise exploratória gráfica: ggplo</w:t>
+      </w:r>
       <w:r>
         <w:rPr>
           <w:rFonts w:ascii="Arial" w:hAnsi="Arial" w:cs="Arial"/>
           <w:sz w:val="24"/>
           <w:szCs w:val="24"/>
         </w:rPr>
-        <w:t>markdown</w:t>
-      </w:r>
-      <w:proofErr w:type="spellEnd"/>
-      <w:r>
+        <w:t>t</w:t>
+      </w:r>
+    </w:p>
+    <w:p>
+      <w:pPr>
+        <w:pStyle w:val="Textodetabela"/>
+        <w:ind w:left="360"/>
         <w:rPr>
           <w:rFonts w:ascii="Arial" w:hAnsi="Arial" w:cs="Arial"/>
           <w:sz w:val="24"/>
           <w:szCs w:val="24"/>
         </w:rPr>
-        <w:t xml:space="preserve"> e JASP</w:t>
-      </w:r>
-    </w:p>
-    <w:p>
-      <w:pPr>
-        <w:pStyle w:val="Textodetabela"/>
-        <w:ind w:left="360"/>
+      </w:pPr>
+      <w:r>
         <w:rPr>
           <w:rFonts w:ascii="Arial" w:hAnsi="Arial" w:cs="Arial"/>
           <w:sz w:val="24"/>
           <w:szCs w:val="24"/>
         </w:rPr>
-      </w:pPr>
+        <w:t>5</w:t>
+      </w:r>
       <w:r>
         <w:rPr>
           <w:rFonts w:ascii="Arial" w:hAnsi="Arial" w:cs="Arial"/>
           <w:sz w:val="24"/>
           <w:szCs w:val="24"/>
         </w:rPr>
-        <w:t>3.  Dados no R: tipos, estruturas e classes</w:t>
+        <w:t>.  Organização transformação e manipulação de dados: dplyr</w:t>
       </w:r>
     </w:p>
     <w:p>
@@ -560,7 +548,7 @@
           <w:sz w:val="24"/>
           <w:szCs w:val="24"/>
         </w:rPr>
-        <w:t>4</w:t>
+        <w:t>6</w:t>
       </w:r>
       <w:r>
         <w:rPr>
@@ -568,134 +556,34 @@
           <w:sz w:val="24"/>
           <w:szCs w:val="24"/>
         </w:rPr>
-        <w:t xml:space="preserve">.  Análise exploratória gráfica: </w:t>
-      </w:r>
-      <w:proofErr w:type="spellStart"/>
-      <w:r>
+        <w:t>.  Introdução a probabilidade e distribuições estatísticas. Teste de hipóteses. Estimação de parâmetros estatísticos a partir de amostras</w:t>
+      </w:r>
+    </w:p>
+    <w:p>
+      <w:pPr>
+        <w:pStyle w:val="Textodetabela"/>
+        <w:ind w:left="360"/>
         <w:rPr>
           <w:rFonts w:ascii="Arial" w:hAnsi="Arial" w:cs="Arial"/>
           <w:sz w:val="24"/>
           <w:szCs w:val="24"/>
         </w:rPr>
-        <w:t>ggplo</w:t>
-      </w:r>
+      </w:pPr>
       <w:r>
         <w:rPr>
           <w:rFonts w:ascii="Arial" w:hAnsi="Arial" w:cs="Arial"/>
           <w:sz w:val="24"/>
           <w:szCs w:val="24"/>
         </w:rPr>
-        <w:t>t</w:t>
-      </w:r>
-      <w:proofErr w:type="spellEnd"/>
-    </w:p>
-    <w:p>
-      <w:pPr>
-        <w:pStyle w:val="Textodetabela"/>
-        <w:ind w:left="360"/>
+        <w:t>7</w:t>
+      </w:r>
+      <w:r>
         <w:rPr>
           <w:rFonts w:ascii="Arial" w:hAnsi="Arial" w:cs="Arial"/>
           <w:sz w:val="24"/>
           <w:szCs w:val="24"/>
         </w:rPr>
-      </w:pPr>
-      <w:r>
-        <w:rPr>
-          <w:rFonts w:ascii="Arial" w:hAnsi="Arial" w:cs="Arial"/>
-          <w:sz w:val="24"/>
-          <w:szCs w:val="24"/>
-        </w:rPr>
-        <w:t>5</w:t>
-      </w:r>
-      <w:r>
-        <w:rPr>
-          <w:rFonts w:ascii="Arial" w:hAnsi="Arial" w:cs="Arial"/>
-          <w:sz w:val="24"/>
-          <w:szCs w:val="24"/>
-        </w:rPr>
-        <w:t xml:space="preserve">.  Organização transformação e manipulação de dados: </w:t>
-      </w:r>
-      <w:proofErr w:type="spellStart"/>
-      <w:r>
-        <w:rPr>
-          <w:rFonts w:ascii="Arial" w:hAnsi="Arial" w:cs="Arial"/>
-          <w:sz w:val="24"/>
-          <w:szCs w:val="24"/>
-        </w:rPr>
-        <w:t>dplyr</w:t>
-      </w:r>
-      <w:proofErr w:type="spellEnd"/>
-    </w:p>
-    <w:p>
-      <w:pPr>
-        <w:pStyle w:val="Textodetabela"/>
-        <w:ind w:left="360"/>
-        <w:rPr>
-          <w:rFonts w:ascii="Arial" w:hAnsi="Arial" w:cs="Arial"/>
-          <w:sz w:val="24"/>
-          <w:szCs w:val="24"/>
-        </w:rPr>
-      </w:pPr>
-      <w:r>
-        <w:rPr>
-          <w:rFonts w:ascii="Arial" w:hAnsi="Arial" w:cs="Arial"/>
-          <w:sz w:val="24"/>
-          <w:szCs w:val="24"/>
-        </w:rPr>
-        <w:t>6</w:t>
-      </w:r>
-      <w:r>
-        <w:rPr>
-          <w:rFonts w:ascii="Arial" w:hAnsi="Arial" w:cs="Arial"/>
-          <w:sz w:val="24"/>
-          <w:szCs w:val="24"/>
-        </w:rPr>
-        <w:t>.  Introdução a probabilidade e distribuições estatísticas. Teste de hipóteses. Estimação de parâmetros estatísticos a partir de amostras</w:t>
-      </w:r>
-    </w:p>
-    <w:p>
-      <w:pPr>
-        <w:pStyle w:val="Textodetabela"/>
-        <w:ind w:left="360"/>
-        <w:rPr>
-          <w:rFonts w:ascii="Arial" w:hAnsi="Arial" w:cs="Arial"/>
-          <w:sz w:val="24"/>
-          <w:szCs w:val="24"/>
-        </w:rPr>
-      </w:pPr>
-      <w:r>
-        <w:rPr>
-          <w:rFonts w:ascii="Arial" w:hAnsi="Arial" w:cs="Arial"/>
-          <w:sz w:val="24"/>
-          <w:szCs w:val="24"/>
-        </w:rPr>
-        <w:t>7</w:t>
-      </w:r>
-      <w:r>
-        <w:rPr>
-          <w:rFonts w:ascii="Arial" w:hAnsi="Arial" w:cs="Arial"/>
-          <w:sz w:val="24"/>
-          <w:szCs w:val="24"/>
-        </w:rPr>
-        <w:t>.  t-</w:t>
-      </w:r>
-      <w:proofErr w:type="spellStart"/>
-      <w:r>
-        <w:rPr>
-          <w:rFonts w:ascii="Arial" w:hAnsi="Arial" w:cs="Arial"/>
-          <w:sz w:val="24"/>
-          <w:szCs w:val="24"/>
-        </w:rPr>
-        <w:t>test</w:t>
-      </w:r>
-      <w:proofErr w:type="spellEnd"/>
-      <w:r>
-        <w:rPr>
-          <w:rFonts w:ascii="Arial" w:hAnsi="Arial" w:cs="Arial"/>
-          <w:sz w:val="24"/>
-          <w:szCs w:val="24"/>
-        </w:rPr>
-        <w:t xml:space="preserve"> e ANOVA</w:t>
+        <w:t>.  t-test e ANOVA</w:t>
       </w:r>
     </w:p>
     <w:p>
@@ -838,13 +726,8 @@
         <w:pStyle w:val="Ttulo2"/>
       </w:pPr>
       <w:r>
-        <w:t xml:space="preserve">Convite para o fórum no </w:t>
-      </w:r>
-      <w:proofErr w:type="spellStart"/>
-      <w:r>
-        <w:t>discord</w:t>
-      </w:r>
-      <w:proofErr w:type="spellEnd"/>
+        <w:t>Convite para o fórum no discord</w:t>
+      </w:r>
     </w:p>
     <w:p>
       <w:pPr>
@@ -883,11 +766,9 @@
       <w:pPr>
         <w:pStyle w:val="Ttulo2"/>
       </w:pPr>
-      <w:proofErr w:type="spellStart"/>
       <w:r>
         <w:t>Github</w:t>
       </w:r>
-      <w:proofErr w:type="spellEnd"/>
     </w:p>
     <w:p>
       <w:pPr>
@@ -1191,7 +1072,6 @@
                 <w:lang w:val="en-US"/>
               </w:rPr>
             </w:pPr>
-            <w:proofErr w:type="spellStart"/>
             <w:r>
               <w:rPr>
                 <w:rFonts w:ascii="Arial" w:hAnsi="Arial" w:cs="Arial"/>
@@ -1200,10 +1080,12 @@
                 <w:szCs w:val="24"/>
                 <w:lang w:val="en-US"/>
               </w:rPr>
-              <w:t>Introdução</w:t>
-            </w:r>
-            <w:proofErr w:type="spellEnd"/>
-            <w:r>
+              <w:t>Introdução: data science, machine learning e deep learnig</w:t>
+            </w:r>
+          </w:p>
+          <w:p>
+            <w:pPr>
+              <w:pStyle w:val="Textodetabela"/>
               <w:rPr>
                 <w:rFonts w:ascii="Arial" w:hAnsi="Arial" w:cs="Arial"/>
                 <w:color w:val="000000" w:themeColor="text1"/>
@@ -1211,91 +1093,26 @@
                 <w:szCs w:val="24"/>
                 <w:lang w:val="en-US"/>
               </w:rPr>
-              <w:t xml:space="preserve">: data science, machine learning e deep </w:t>
-            </w:r>
-            <w:proofErr w:type="spellStart"/>
-            <w:r>
-              <w:rPr>
-                <w:rFonts w:ascii="Arial" w:hAnsi="Arial" w:cs="Arial"/>
-                <w:color w:val="000000" w:themeColor="text1"/>
-                <w:sz w:val="24"/>
-                <w:szCs w:val="24"/>
-                <w:lang w:val="en-US"/>
-              </w:rPr>
-              <w:t>learnig</w:t>
-            </w:r>
-            <w:proofErr w:type="spellEnd"/>
-          </w:p>
-          <w:p>
-            <w:pPr>
-              <w:pStyle w:val="Textodetabela"/>
-              <w:rPr>
-                <w:rFonts w:ascii="Arial" w:hAnsi="Arial" w:cs="Arial"/>
-                <w:color w:val="000000" w:themeColor="text1"/>
-                <w:sz w:val="24"/>
-                <w:szCs w:val="24"/>
-                <w:lang w:val="en-US"/>
-              </w:rPr>
-            </w:pPr>
-          </w:p>
-          <w:p>
-            <w:pPr>
-              <w:pStyle w:val="Textodetabela"/>
-              <w:rPr>
-                <w:rFonts w:ascii="Arial" w:hAnsi="Arial" w:cs="Arial"/>
-                <w:color w:val="000000" w:themeColor="text1"/>
-                <w:sz w:val="24"/>
-                <w:szCs w:val="24"/>
-              </w:rPr>
-            </w:pPr>
-            <w:r>
-              <w:rPr>
-                <w:rFonts w:ascii="Arial" w:hAnsi="Arial" w:cs="Arial"/>
-                <w:color w:val="000000" w:themeColor="text1"/>
-                <w:sz w:val="24"/>
-                <w:szCs w:val="24"/>
-              </w:rPr>
-              <w:t>Instalação R e R-</w:t>
-            </w:r>
-            <w:proofErr w:type="spellStart"/>
-            <w:r>
-              <w:rPr>
-                <w:rFonts w:ascii="Arial" w:hAnsi="Arial" w:cs="Arial"/>
-                <w:color w:val="000000" w:themeColor="text1"/>
-                <w:sz w:val="24"/>
-                <w:szCs w:val="24"/>
-              </w:rPr>
-              <w:t>studio</w:t>
-            </w:r>
-            <w:proofErr w:type="spellEnd"/>
-            <w:r>
-              <w:rPr>
-                <w:rFonts w:ascii="Arial" w:hAnsi="Arial" w:cs="Arial"/>
-                <w:color w:val="000000" w:themeColor="text1"/>
-                <w:sz w:val="24"/>
-                <w:szCs w:val="24"/>
-              </w:rPr>
-              <w:t xml:space="preserve"> R-</w:t>
-            </w:r>
-            <w:proofErr w:type="spellStart"/>
-            <w:r>
-              <w:rPr>
-                <w:rFonts w:ascii="Arial" w:hAnsi="Arial" w:cs="Arial"/>
-                <w:color w:val="000000" w:themeColor="text1"/>
-                <w:sz w:val="24"/>
-                <w:szCs w:val="24"/>
-              </w:rPr>
-              <w:t>markdown</w:t>
-            </w:r>
-            <w:proofErr w:type="spellEnd"/>
-            <w:r>
-              <w:rPr>
-                <w:rFonts w:ascii="Arial" w:hAnsi="Arial" w:cs="Arial"/>
-                <w:color w:val="000000" w:themeColor="text1"/>
-                <w:sz w:val="24"/>
-                <w:szCs w:val="24"/>
-              </w:rPr>
-              <w:t xml:space="preserve"> e JASP</w:t>
+            </w:pPr>
+          </w:p>
+          <w:p>
+            <w:pPr>
+              <w:pStyle w:val="Textodetabela"/>
+              <w:rPr>
+                <w:rFonts w:ascii="Arial" w:hAnsi="Arial" w:cs="Arial"/>
+                <w:color w:val="000000" w:themeColor="text1"/>
+                <w:sz w:val="24"/>
+                <w:szCs w:val="24"/>
+              </w:rPr>
+            </w:pPr>
+            <w:r>
+              <w:rPr>
+                <w:rFonts w:ascii="Arial" w:hAnsi="Arial" w:cs="Arial"/>
+                <w:color w:val="000000" w:themeColor="text1"/>
+                <w:sz w:val="24"/>
+                <w:szCs w:val="24"/>
+              </w:rPr>
+              <w:t>Instalação R e R-studio R-markdown e JASP</w:t>
             </w:r>
           </w:p>
           <w:p>
@@ -2062,61 +1879,39 @@
                 <w:sz w:val="24"/>
                 <w:szCs w:val="24"/>
               </w:rPr>
-              <w:t xml:space="preserve">Análise exploratória gráfica: </w:t>
-            </w:r>
-            <w:proofErr w:type="spellStart"/>
-            <w:r>
-              <w:rPr>
-                <w:rFonts w:ascii="Arial" w:hAnsi="Arial" w:cs="Arial"/>
-                <w:color w:val="000000" w:themeColor="text1"/>
-                <w:sz w:val="24"/>
-                <w:szCs w:val="24"/>
-              </w:rPr>
-              <w:t>ggplot</w:t>
-            </w:r>
-            <w:proofErr w:type="spellEnd"/>
-          </w:p>
-          <w:p>
-            <w:pPr>
-              <w:pStyle w:val="Textodetabela"/>
-              <w:rPr>
-                <w:rFonts w:ascii="Arial" w:hAnsi="Arial" w:cs="Arial"/>
-                <w:color w:val="000000" w:themeColor="text1"/>
-                <w:sz w:val="24"/>
-                <w:szCs w:val="24"/>
-              </w:rPr>
-            </w:pPr>
-          </w:p>
-          <w:p>
-            <w:pPr>
-              <w:pStyle w:val="Textodetabela"/>
-              <w:rPr>
-                <w:rFonts w:ascii="Arial" w:hAnsi="Arial" w:cs="Arial"/>
-                <w:color w:val="000000" w:themeColor="text1"/>
-                <w:sz w:val="24"/>
-                <w:szCs w:val="24"/>
-              </w:rPr>
-            </w:pPr>
-            <w:r>
-              <w:rPr>
-                <w:rFonts w:ascii="Arial" w:hAnsi="Arial" w:cs="Arial"/>
-                <w:color w:val="000000" w:themeColor="text1"/>
-                <w:sz w:val="24"/>
-                <w:szCs w:val="24"/>
-              </w:rPr>
-              <w:t xml:space="preserve">Organização transformação e manipulação de dados: </w:t>
-            </w:r>
-            <w:proofErr w:type="spellStart"/>
-            <w:r>
-              <w:rPr>
-                <w:rFonts w:ascii="Arial" w:hAnsi="Arial" w:cs="Arial"/>
-                <w:color w:val="000000" w:themeColor="text1"/>
-                <w:sz w:val="24"/>
-                <w:szCs w:val="24"/>
-              </w:rPr>
-              <w:t>dplyr</w:t>
-            </w:r>
-            <w:proofErr w:type="spellEnd"/>
+              <w:t>Análise exploratória gráfica: ggplot</w:t>
+            </w:r>
+          </w:p>
+          <w:p>
+            <w:pPr>
+              <w:pStyle w:val="Textodetabela"/>
+              <w:rPr>
+                <w:rFonts w:ascii="Arial" w:hAnsi="Arial" w:cs="Arial"/>
+                <w:color w:val="000000" w:themeColor="text1"/>
+                <w:sz w:val="24"/>
+                <w:szCs w:val="24"/>
+              </w:rPr>
+            </w:pPr>
+          </w:p>
+          <w:p>
+            <w:pPr>
+              <w:pStyle w:val="Textodetabela"/>
+              <w:rPr>
+                <w:rFonts w:ascii="Arial" w:hAnsi="Arial" w:cs="Arial"/>
+                <w:color w:val="000000" w:themeColor="text1"/>
+                <w:sz w:val="24"/>
+                <w:szCs w:val="24"/>
+              </w:rPr>
+            </w:pPr>
+            <w:r>
+              <w:rPr>
+                <w:rFonts w:ascii="Arial" w:hAnsi="Arial" w:cs="Arial"/>
+                <w:color w:val="000000" w:themeColor="text1"/>
+                <w:sz w:val="24"/>
+                <w:szCs w:val="24"/>
+              </w:rPr>
+              <w:t>Organização transformação e manipulação de dados: dplyr</w:t>
+            </w:r>
           </w:p>
           <w:p>
             <w:pPr>
@@ -2148,6 +1943,28 @@
               </w:rPr>
               <w:t>Dados no JASP</w:t>
             </w:r>
+          </w:p>
+          <w:p>
+            <w:pPr>
+              <w:pStyle w:val="Textodetabela"/>
+              <w:rPr>
+                <w:rFonts w:ascii="Arial" w:hAnsi="Arial" w:cs="Arial"/>
+                <w:color w:val="000000" w:themeColor="text1"/>
+                <w:sz w:val="24"/>
+                <w:szCs w:val="24"/>
+              </w:rPr>
+            </w:pPr>
+          </w:p>
+          <w:p>
+            <w:pPr>
+              <w:pStyle w:val="Textodetabela"/>
+              <w:rPr>
+                <w:rFonts w:ascii="Arial" w:hAnsi="Arial" w:cs="Arial"/>
+                <w:color w:val="000000" w:themeColor="text1"/>
+                <w:sz w:val="24"/>
+                <w:szCs w:val="24"/>
+              </w:rPr>
+            </w:pPr>
           </w:p>
           <w:p>
             <w:pPr>
@@ -3285,6 +3102,7 @@
                 <w:sz w:val="24"/>
                 <w:szCs w:val="24"/>
               </w:rPr>
+              <w:lastRenderedPageBreak/>
               <w:t>15</w:t>
             </w:r>
           </w:p>
@@ -3349,7 +3167,6 @@
                 <w:szCs w:val="24"/>
               </w:rPr>
             </w:pPr>
-            <w:proofErr w:type="spellStart"/>
             <w:r>
               <w:rPr>
                 <w:rFonts w:ascii="Arial" w:hAnsi="Arial" w:cs="Arial"/>
@@ -3359,7 +3176,6 @@
               </w:rPr>
               <w:t>Conbratri</w:t>
             </w:r>
-            <w:proofErr w:type="spellEnd"/>
           </w:p>
         </w:tc>
         <w:tc>
@@ -3512,7 +3328,6 @@
         <w:pStyle w:val="Ttulo2"/>
       </w:pPr>
       <w:r>
-        <w:lastRenderedPageBreak/>
         <w:t>Referências</w:t>
       </w:r>
     </w:p>
@@ -3524,21 +3339,8 @@
           <w:lang w:val="en-US"/>
         </w:rPr>
       </w:pPr>
-      <w:proofErr w:type="spellStart"/>
-      <w:r>
-        <w:t>Gignac</w:t>
-      </w:r>
-      <w:proofErr w:type="spellEnd"/>
-      <w:r>
-        <w:t xml:space="preserve">, G. E., &amp; </w:t>
-      </w:r>
-      <w:proofErr w:type="spellStart"/>
-      <w:r>
-        <w:t>Szodorai</w:t>
-      </w:r>
-      <w:proofErr w:type="spellEnd"/>
-      <w:r>
-        <w:t xml:space="preserve">, E. T. (2016). </w:t>
+      <w:r>
+        <w:t xml:space="preserve">Gignac, G. E., &amp; Szodorai, E. T. (2016). </w:t>
       </w:r>
       <w:r>
         <w:rPr>
@@ -3579,21 +3381,7 @@
         <w:rPr>
           <w:lang w:val="en-US"/>
         </w:rPr>
-        <w:t>Goss-</w:t>
-      </w:r>
-      <w:proofErr w:type="spellStart"/>
-      <w:r>
-        <w:rPr>
-          <w:lang w:val="en-US"/>
-        </w:rPr>
-        <w:t>Sampsom</w:t>
-      </w:r>
-      <w:proofErr w:type="spellEnd"/>
-      <w:r>
-        <w:rPr>
-          <w:lang w:val="en-US"/>
-        </w:rPr>
-        <w:t xml:space="preserve">, M. A. (2020). </w:t>
+        <w:t xml:space="preserve">Goss-Sampsom, M. A. (2020). </w:t>
       </w:r>
       <w:r>
         <w:rPr>
@@ -3648,23 +3436,7 @@
         </w:rPr>
       </w:pPr>
       <w:r>
-        <w:t xml:space="preserve">Navarro, D.J., </w:t>
-      </w:r>
-      <w:proofErr w:type="spellStart"/>
-      <w:r>
-        <w:t>Foxcroft</w:t>
-      </w:r>
-      <w:proofErr w:type="spellEnd"/>
-      <w:r>
-        <w:t xml:space="preserve">, D.R., &amp; </w:t>
-      </w:r>
-      <w:proofErr w:type="spellStart"/>
-      <w:r>
-        <w:t>Faulkenberry</w:t>
-      </w:r>
-      <w:proofErr w:type="spellEnd"/>
-      <w:r>
-        <w:t xml:space="preserve">, T.J. (2019). </w:t>
+        <w:t xml:space="preserve">Navarro, D.J., Foxcroft, D.R., &amp; Faulkenberry, T.J. (2019). </w:t>
       </w:r>
       <w:r>
         <w:rPr>
@@ -3684,21 +3456,7 @@
         <w:rPr>
           <w:lang w:val="en-US"/>
         </w:rPr>
-        <w:t xml:space="preserve">(Version </w:t>
-      </w:r>
-      <w:proofErr w:type="gramStart"/>
-      <w:r>
-        <w:rPr>
-          <w:lang w:val="en-US"/>
-        </w:rPr>
-        <w:t>1 )</w:t>
-      </w:r>
-      <w:proofErr w:type="gramEnd"/>
-      <w:r>
-        <w:rPr>
-          <w:lang w:val="en-US"/>
-        </w:rPr>
-        <w:t>. 2</w:t>
+        <w:t>(Version 1 ). 2</w:t>
       </w:r>
       <w:r>
         <w:rPr>
@@ -3822,52 +3580,19 @@
         </w:rPr>
         <w:t xml:space="preserve">&amp; </w:t>
       </w:r>
-      <w:proofErr w:type="spellStart"/>
       <w:r>
         <w:rPr>
           <w:lang w:val="en-US"/>
         </w:rPr>
-        <w:t>Kording</w:t>
-      </w:r>
-      <w:proofErr w:type="spellEnd"/>
-      <w:r>
-        <w:rPr>
-          <w:lang w:val="en-US"/>
-        </w:rPr>
-        <w:t xml:space="preserve"> K (2017) Ten simple rules for structuring papers. </w:t>
+        <w:t xml:space="preserve">Kording K (2017) Ten simple rules for structuring papers. </w:t>
       </w:r>
       <w:r>
         <w:rPr>
           <w:i/>
           <w:iCs/>
         </w:rPr>
-        <w:t xml:space="preserve">PLoS </w:t>
-      </w:r>
-      <w:proofErr w:type="spellStart"/>
-      <w:r>
-        <w:rPr>
-          <w:i/>
-          <w:iCs/>
-        </w:rPr>
-        <w:t>Comput</w:t>
-      </w:r>
-      <w:proofErr w:type="spellEnd"/>
-      <w:r>
-        <w:rPr>
-          <w:i/>
-          <w:iCs/>
-        </w:rPr>
-        <w:t xml:space="preserve"> </w:t>
-      </w:r>
-      <w:proofErr w:type="spellStart"/>
-      <w:r>
-        <w:rPr>
-          <w:i/>
-          <w:iCs/>
-        </w:rPr>
-        <w:t>Biol</w:t>
-      </w:r>
-      <w:proofErr w:type="spellEnd"/>
+        <w:t>PLoS Comput Biol</w:t>
+      </w:r>
       <w:r>
         <w:t xml:space="preserve"> 13(9): e1005619. </w:t>
       </w:r>
@@ -3876,21 +3601,7 @@
           <w:rPr>
             <w:rStyle w:val="Hyperlink"/>
           </w:rPr>
-          <w:t>https://doi.org/10.1371/</w:t>
-        </w:r>
-        <w:proofErr w:type="spellStart"/>
-        <w:r>
-          <w:rPr>
-            <w:rStyle w:val="Hyperlink"/>
-          </w:rPr>
-          <w:t>journal</w:t>
-        </w:r>
-        <w:proofErr w:type="spellEnd"/>
-        <w:r>
-          <w:rPr>
-            <w:rStyle w:val="Hyperlink"/>
-          </w:rPr>
-          <w:t>. pcbi.1005619</w:t>
+          <w:t>https://doi.org/10.1371/journal. pcbi.1005619</w:t>
         </w:r>
       </w:hyperlink>
     </w:p>
@@ -4016,13 +3727,8 @@
       </w:r>
     </w:p>
     <w:p>
-      <w:proofErr w:type="spellStart"/>
-      <w:r>
-        <w:t>Valquiria</w:t>
-      </w:r>
-      <w:proofErr w:type="spellEnd"/>
-      <w:r>
-        <w:t xml:space="preserve"> (Ricardo)</w:t>
+      <w:r>
+        <w:t>Valquiria (Ricardo)</w:t>
       </w:r>
     </w:p>
     <w:p>
@@ -4036,19 +3742,11 @@
           <w:lang w:val="en-US"/>
         </w:rPr>
       </w:pPr>
-      <w:proofErr w:type="spellStart"/>
       <w:r>
         <w:rPr>
           <w:lang w:val="en-US"/>
         </w:rPr>
-        <w:t>Ermans</w:t>
-      </w:r>
-      <w:proofErr w:type="spellEnd"/>
-      <w:r>
-        <w:rPr>
-          <w:lang w:val="en-US"/>
-        </w:rPr>
-        <w:t xml:space="preserve"> (Gisele)</w:t>
+        <w:t>Ermans (Gisele)</w:t>
       </w:r>
     </w:p>
     <w:p>

--- a/docs/prog_cienc_dados_stat_2024_II.docx
+++ b/docs/prog_cienc_dados_stat_2024_II.docx
@@ -99,8 +99,16 @@
               <w:rPr>
                 <w:smallCaps/>
               </w:rPr>
-              <w:t>Prof. Dr. Ricardo Primi</w:t>
-            </w:r>
+              <w:t xml:space="preserve">Prof. Dr. Ricardo </w:t>
+            </w:r>
+            <w:proofErr w:type="spellStart"/>
+            <w:r>
+              <w:rPr>
+                <w:smallCaps/>
+              </w:rPr>
+              <w:t>Primi</w:t>
+            </w:r>
+            <w:proofErr w:type="spellEnd"/>
           </w:p>
           <w:p>
             <w:pPr>
@@ -139,8 +147,13 @@
               <w:t>17</w:t>
             </w:r>
             <w:r>
-              <w:t>:00 hs</w:t>
-            </w:r>
+              <w:t xml:space="preserve">:00 </w:t>
+            </w:r>
+            <w:proofErr w:type="spellStart"/>
+            <w:r>
+              <w:t>hs</w:t>
+            </w:r>
+            <w:proofErr w:type="spellEnd"/>
           </w:p>
         </w:tc>
         <w:tc>
@@ -403,6 +416,7 @@
           <w:lang w:val="en-US"/>
         </w:rPr>
       </w:pPr>
+      <w:proofErr w:type="spellStart"/>
       <w:r>
         <w:rPr>
           <w:rFonts w:ascii="Arial" w:hAnsi="Arial" w:cs="Arial"/>
@@ -410,6 +424,7 @@
         </w:rPr>
         <w:t>Tópicos</w:t>
       </w:r>
+      <w:proofErr w:type="spellEnd"/>
     </w:p>
     <w:p>
       <w:pPr>
@@ -429,8 +444,39 @@
           <w:szCs w:val="24"/>
           <w:lang w:val="en-US"/>
         </w:rPr>
-        <w:t>1.  Introdução: data science, machine learning e deep learnig</w:t>
-      </w:r>
+        <w:t xml:space="preserve">1.  </w:t>
+      </w:r>
+      <w:proofErr w:type="spellStart"/>
+      <w:r>
+        <w:rPr>
+          <w:rFonts w:ascii="Arial" w:hAnsi="Arial" w:cs="Arial"/>
+          <w:sz w:val="24"/>
+          <w:szCs w:val="24"/>
+          <w:lang w:val="en-US"/>
+        </w:rPr>
+        <w:t>Introdução</w:t>
+      </w:r>
+      <w:proofErr w:type="spellEnd"/>
+      <w:r>
+        <w:rPr>
+          <w:rFonts w:ascii="Arial" w:hAnsi="Arial" w:cs="Arial"/>
+          <w:sz w:val="24"/>
+          <w:szCs w:val="24"/>
+          <w:lang w:val="en-US"/>
+        </w:rPr>
+        <w:t xml:space="preserve">: data science, machine learning e deep </w:t>
+      </w:r>
+      <w:proofErr w:type="spellStart"/>
+      <w:r>
+        <w:rPr>
+          <w:rFonts w:ascii="Arial" w:hAnsi="Arial" w:cs="Arial"/>
+          <w:sz w:val="24"/>
+          <w:szCs w:val="24"/>
+          <w:lang w:val="en-US"/>
+        </w:rPr>
+        <w:t>learnig</w:t>
+      </w:r>
+      <w:proofErr w:type="spellEnd"/>
     </w:p>
     <w:p>
       <w:pPr>
@@ -448,7 +494,43 @@
           <w:sz w:val="24"/>
           <w:szCs w:val="24"/>
         </w:rPr>
-        <w:t>2.  Instalação R e R-studio R-markdown e JASP</w:t>
+        <w:t>2.  Instalação R e R-</w:t>
+      </w:r>
+      <w:proofErr w:type="spellStart"/>
+      <w:r>
+        <w:rPr>
+          <w:rFonts w:ascii="Arial" w:hAnsi="Arial" w:cs="Arial"/>
+          <w:sz w:val="24"/>
+          <w:szCs w:val="24"/>
+        </w:rPr>
+        <w:t>studio</w:t>
+      </w:r>
+      <w:proofErr w:type="spellEnd"/>
+      <w:r>
+        <w:rPr>
+          <w:rFonts w:ascii="Arial" w:hAnsi="Arial" w:cs="Arial"/>
+          <w:sz w:val="24"/>
+          <w:szCs w:val="24"/>
+        </w:rPr>
+        <w:t xml:space="preserve"> R-</w:t>
+      </w:r>
+      <w:proofErr w:type="spellStart"/>
+      <w:r>
+        <w:rPr>
+          <w:rFonts w:ascii="Arial" w:hAnsi="Arial" w:cs="Arial"/>
+          <w:sz w:val="24"/>
+          <w:szCs w:val="24"/>
+        </w:rPr>
+        <w:t>markdown</w:t>
+      </w:r>
+      <w:proofErr w:type="spellEnd"/>
+      <w:r>
+        <w:rPr>
+          <w:rFonts w:ascii="Arial" w:hAnsi="Arial" w:cs="Arial"/>
+          <w:sz w:val="24"/>
+          <w:szCs w:val="24"/>
+        </w:rPr>
+        <w:t xml:space="preserve"> e JASP</w:t>
       </w:r>
     </w:p>
     <w:p>
@@ -494,16 +576,26 @@
           <w:sz w:val="24"/>
           <w:szCs w:val="24"/>
         </w:rPr>
-        <w:t>.  Análise exploratória gráfica: ggplo</w:t>
-      </w:r>
+        <w:t xml:space="preserve">.  Análise exploratória gráfica: </w:t>
+      </w:r>
+      <w:proofErr w:type="spellStart"/>
       <w:r>
         <w:rPr>
           <w:rFonts w:ascii="Arial" w:hAnsi="Arial" w:cs="Arial"/>
           <w:sz w:val="24"/>
           <w:szCs w:val="24"/>
         </w:rPr>
+        <w:t>ggplo</w:t>
+      </w:r>
+      <w:r>
+        <w:rPr>
+          <w:rFonts w:ascii="Arial" w:hAnsi="Arial" w:cs="Arial"/>
+          <w:sz w:val="24"/>
+          <w:szCs w:val="24"/>
+        </w:rPr>
         <w:t>t</w:t>
       </w:r>
+      <w:proofErr w:type="spellEnd"/>
     </w:p>
     <w:p>
       <w:pPr>
@@ -529,8 +621,18 @@
           <w:sz w:val="24"/>
           <w:szCs w:val="24"/>
         </w:rPr>
-        <w:t>.  Organização transformação e manipulação de dados: dplyr</w:t>
-      </w:r>
+        <w:t xml:space="preserve">.  Organização transformação e manipulação de dados: </w:t>
+      </w:r>
+      <w:proofErr w:type="spellStart"/>
+      <w:r>
+        <w:rPr>
+          <w:rFonts w:ascii="Arial" w:hAnsi="Arial" w:cs="Arial"/>
+          <w:sz w:val="24"/>
+          <w:szCs w:val="24"/>
+        </w:rPr>
+        <w:t>dplyr</w:t>
+      </w:r>
+      <w:proofErr w:type="spellEnd"/>
     </w:p>
     <w:p>
       <w:pPr>
@@ -583,7 +685,25 @@
           <w:sz w:val="24"/>
           <w:szCs w:val="24"/>
         </w:rPr>
-        <w:t>.  t-test e ANOVA</w:t>
+        <w:t>.  t-</w:t>
+      </w:r>
+      <w:proofErr w:type="spellStart"/>
+      <w:r>
+        <w:rPr>
+          <w:rFonts w:ascii="Arial" w:hAnsi="Arial" w:cs="Arial"/>
+          <w:sz w:val="24"/>
+          <w:szCs w:val="24"/>
+        </w:rPr>
+        <w:t>test</w:t>
+      </w:r>
+      <w:proofErr w:type="spellEnd"/>
+      <w:r>
+        <w:rPr>
+          <w:rFonts w:ascii="Arial" w:hAnsi="Arial" w:cs="Arial"/>
+          <w:sz w:val="24"/>
+          <w:szCs w:val="24"/>
+        </w:rPr>
+        <w:t xml:space="preserve"> e ANOVA</w:t>
       </w:r>
     </w:p>
     <w:p>
@@ -726,8 +846,13 @@
         <w:pStyle w:val="Ttulo2"/>
       </w:pPr>
       <w:r>
-        <w:t>Convite para o fórum no discord</w:t>
-      </w:r>
+        <w:t xml:space="preserve">Convite para o fórum no </w:t>
+      </w:r>
+      <w:proofErr w:type="spellStart"/>
+      <w:r>
+        <w:t>discord</w:t>
+      </w:r>
+      <w:proofErr w:type="spellEnd"/>
     </w:p>
     <w:p>
       <w:pPr>
@@ -766,9 +891,11 @@
       <w:pPr>
         <w:pStyle w:val="Ttulo2"/>
       </w:pPr>
+      <w:proofErr w:type="spellStart"/>
       <w:r>
         <w:t>Github</w:t>
       </w:r>
+      <w:proofErr w:type="spellEnd"/>
     </w:p>
     <w:p>
       <w:pPr>
@@ -1072,6 +1199,7 @@
                 <w:lang w:val="en-US"/>
               </w:rPr>
             </w:pPr>
+            <w:proofErr w:type="spellStart"/>
             <w:r>
               <w:rPr>
                 <w:rFonts w:ascii="Arial" w:hAnsi="Arial" w:cs="Arial"/>
@@ -1080,12 +1208,10 @@
                 <w:szCs w:val="24"/>
                 <w:lang w:val="en-US"/>
               </w:rPr>
-              <w:t>Introdução: data science, machine learning e deep learnig</w:t>
-            </w:r>
-          </w:p>
-          <w:p>
-            <w:pPr>
-              <w:pStyle w:val="Textodetabela"/>
+              <w:t>Introdução</w:t>
+            </w:r>
+            <w:proofErr w:type="spellEnd"/>
+            <w:r>
               <w:rPr>
                 <w:rFonts w:ascii="Arial" w:hAnsi="Arial" w:cs="Arial"/>
                 <w:color w:val="000000" w:themeColor="text1"/>
@@ -1093,26 +1219,91 @@
                 <w:szCs w:val="24"/>
                 <w:lang w:val="en-US"/>
               </w:rPr>
-            </w:pPr>
-          </w:p>
-          <w:p>
-            <w:pPr>
-              <w:pStyle w:val="Textodetabela"/>
-              <w:rPr>
-                <w:rFonts w:ascii="Arial" w:hAnsi="Arial" w:cs="Arial"/>
-                <w:color w:val="000000" w:themeColor="text1"/>
-                <w:sz w:val="24"/>
-                <w:szCs w:val="24"/>
-              </w:rPr>
-            </w:pPr>
-            <w:r>
-              <w:rPr>
-                <w:rFonts w:ascii="Arial" w:hAnsi="Arial" w:cs="Arial"/>
-                <w:color w:val="000000" w:themeColor="text1"/>
-                <w:sz w:val="24"/>
-                <w:szCs w:val="24"/>
-              </w:rPr>
-              <w:t>Instalação R e R-studio R-markdown e JASP</w:t>
+              <w:t xml:space="preserve">: data science, machine learning e deep </w:t>
+            </w:r>
+            <w:proofErr w:type="spellStart"/>
+            <w:r>
+              <w:rPr>
+                <w:rFonts w:ascii="Arial" w:hAnsi="Arial" w:cs="Arial"/>
+                <w:color w:val="000000" w:themeColor="text1"/>
+                <w:sz w:val="24"/>
+                <w:szCs w:val="24"/>
+                <w:lang w:val="en-US"/>
+              </w:rPr>
+              <w:t>learnig</w:t>
+            </w:r>
+            <w:proofErr w:type="spellEnd"/>
+          </w:p>
+          <w:p>
+            <w:pPr>
+              <w:pStyle w:val="Textodetabela"/>
+              <w:rPr>
+                <w:rFonts w:ascii="Arial" w:hAnsi="Arial" w:cs="Arial"/>
+                <w:color w:val="000000" w:themeColor="text1"/>
+                <w:sz w:val="24"/>
+                <w:szCs w:val="24"/>
+                <w:lang w:val="en-US"/>
+              </w:rPr>
+            </w:pPr>
+          </w:p>
+          <w:p>
+            <w:pPr>
+              <w:pStyle w:val="Textodetabela"/>
+              <w:rPr>
+                <w:rFonts w:ascii="Arial" w:hAnsi="Arial" w:cs="Arial"/>
+                <w:color w:val="000000" w:themeColor="text1"/>
+                <w:sz w:val="24"/>
+                <w:szCs w:val="24"/>
+              </w:rPr>
+            </w:pPr>
+            <w:r>
+              <w:rPr>
+                <w:rFonts w:ascii="Arial" w:hAnsi="Arial" w:cs="Arial"/>
+                <w:color w:val="000000" w:themeColor="text1"/>
+                <w:sz w:val="24"/>
+                <w:szCs w:val="24"/>
+              </w:rPr>
+              <w:t>Instalação R e R-</w:t>
+            </w:r>
+            <w:proofErr w:type="spellStart"/>
+            <w:r>
+              <w:rPr>
+                <w:rFonts w:ascii="Arial" w:hAnsi="Arial" w:cs="Arial"/>
+                <w:color w:val="000000" w:themeColor="text1"/>
+                <w:sz w:val="24"/>
+                <w:szCs w:val="24"/>
+              </w:rPr>
+              <w:t>studio</w:t>
+            </w:r>
+            <w:proofErr w:type="spellEnd"/>
+            <w:r>
+              <w:rPr>
+                <w:rFonts w:ascii="Arial" w:hAnsi="Arial" w:cs="Arial"/>
+                <w:color w:val="000000" w:themeColor="text1"/>
+                <w:sz w:val="24"/>
+                <w:szCs w:val="24"/>
+              </w:rPr>
+              <w:t xml:space="preserve"> R-</w:t>
+            </w:r>
+            <w:proofErr w:type="spellStart"/>
+            <w:r>
+              <w:rPr>
+                <w:rFonts w:ascii="Arial" w:hAnsi="Arial" w:cs="Arial"/>
+                <w:color w:val="000000" w:themeColor="text1"/>
+                <w:sz w:val="24"/>
+                <w:szCs w:val="24"/>
+              </w:rPr>
+              <w:t>markdown</w:t>
+            </w:r>
+            <w:proofErr w:type="spellEnd"/>
+            <w:r>
+              <w:rPr>
+                <w:rFonts w:ascii="Arial" w:hAnsi="Arial" w:cs="Arial"/>
+                <w:color w:val="000000" w:themeColor="text1"/>
+                <w:sz w:val="24"/>
+                <w:szCs w:val="24"/>
+              </w:rPr>
+              <w:t xml:space="preserve"> e JASP</w:t>
             </w:r>
           </w:p>
           <w:p>
@@ -1879,39 +2070,61 @@
                 <w:sz w:val="24"/>
                 <w:szCs w:val="24"/>
               </w:rPr>
-              <w:t>Análise exploratória gráfica: ggplot</w:t>
-            </w:r>
-          </w:p>
-          <w:p>
-            <w:pPr>
-              <w:pStyle w:val="Textodetabela"/>
-              <w:rPr>
-                <w:rFonts w:ascii="Arial" w:hAnsi="Arial" w:cs="Arial"/>
-                <w:color w:val="000000" w:themeColor="text1"/>
-                <w:sz w:val="24"/>
-                <w:szCs w:val="24"/>
-              </w:rPr>
-            </w:pPr>
-          </w:p>
-          <w:p>
-            <w:pPr>
-              <w:pStyle w:val="Textodetabela"/>
-              <w:rPr>
-                <w:rFonts w:ascii="Arial" w:hAnsi="Arial" w:cs="Arial"/>
-                <w:color w:val="000000" w:themeColor="text1"/>
-                <w:sz w:val="24"/>
-                <w:szCs w:val="24"/>
-              </w:rPr>
-            </w:pPr>
-            <w:r>
-              <w:rPr>
-                <w:rFonts w:ascii="Arial" w:hAnsi="Arial" w:cs="Arial"/>
-                <w:color w:val="000000" w:themeColor="text1"/>
-                <w:sz w:val="24"/>
-                <w:szCs w:val="24"/>
-              </w:rPr>
-              <w:t>Organização transformação e manipulação de dados: dplyr</w:t>
-            </w:r>
+              <w:t xml:space="preserve">Análise exploratória gráfica: </w:t>
+            </w:r>
+            <w:proofErr w:type="spellStart"/>
+            <w:r>
+              <w:rPr>
+                <w:rFonts w:ascii="Arial" w:hAnsi="Arial" w:cs="Arial"/>
+                <w:color w:val="000000" w:themeColor="text1"/>
+                <w:sz w:val="24"/>
+                <w:szCs w:val="24"/>
+              </w:rPr>
+              <w:t>ggplot</w:t>
+            </w:r>
+            <w:proofErr w:type="spellEnd"/>
+          </w:p>
+          <w:p>
+            <w:pPr>
+              <w:pStyle w:val="Textodetabela"/>
+              <w:rPr>
+                <w:rFonts w:ascii="Arial" w:hAnsi="Arial" w:cs="Arial"/>
+                <w:color w:val="000000" w:themeColor="text1"/>
+                <w:sz w:val="24"/>
+                <w:szCs w:val="24"/>
+              </w:rPr>
+            </w:pPr>
+          </w:p>
+          <w:p>
+            <w:pPr>
+              <w:pStyle w:val="Textodetabela"/>
+              <w:rPr>
+                <w:rFonts w:ascii="Arial" w:hAnsi="Arial" w:cs="Arial"/>
+                <w:color w:val="000000" w:themeColor="text1"/>
+                <w:sz w:val="24"/>
+                <w:szCs w:val="24"/>
+              </w:rPr>
+            </w:pPr>
+            <w:r>
+              <w:rPr>
+                <w:rFonts w:ascii="Arial" w:hAnsi="Arial" w:cs="Arial"/>
+                <w:color w:val="000000" w:themeColor="text1"/>
+                <w:sz w:val="24"/>
+                <w:szCs w:val="24"/>
+              </w:rPr>
+              <w:t xml:space="preserve">Organização transformação e manipulação de dados: </w:t>
+            </w:r>
+            <w:proofErr w:type="spellStart"/>
+            <w:r>
+              <w:rPr>
+                <w:rFonts w:ascii="Arial" w:hAnsi="Arial" w:cs="Arial"/>
+                <w:color w:val="000000" w:themeColor="text1"/>
+                <w:sz w:val="24"/>
+                <w:szCs w:val="24"/>
+              </w:rPr>
+              <w:t>dplyr</w:t>
+            </w:r>
+            <w:proofErr w:type="spellEnd"/>
           </w:p>
           <w:p>
             <w:pPr>
@@ -1943,17 +2156,6 @@
               </w:rPr>
               <w:t>Dados no JASP</w:t>
             </w:r>
-          </w:p>
-          <w:p>
-            <w:pPr>
-              <w:pStyle w:val="Textodetabela"/>
-              <w:rPr>
-                <w:rFonts w:ascii="Arial" w:hAnsi="Arial" w:cs="Arial"/>
-                <w:color w:val="000000" w:themeColor="text1"/>
-                <w:sz w:val="24"/>
-                <w:szCs w:val="24"/>
-              </w:rPr>
-            </w:pPr>
           </w:p>
           <w:p>
             <w:pPr>
@@ -3102,7 +3304,6 @@
                 <w:sz w:val="24"/>
                 <w:szCs w:val="24"/>
               </w:rPr>
-              <w:lastRenderedPageBreak/>
               <w:t>15</w:t>
             </w:r>
           </w:p>
@@ -3167,6 +3368,7 @@
                 <w:szCs w:val="24"/>
               </w:rPr>
             </w:pPr>
+            <w:proofErr w:type="spellStart"/>
             <w:r>
               <w:rPr>
                 <w:rFonts w:ascii="Arial" w:hAnsi="Arial" w:cs="Arial"/>
@@ -3176,6 +3378,7 @@
               </w:rPr>
               <w:t>Conbratri</w:t>
             </w:r>
+            <w:proofErr w:type="spellEnd"/>
           </w:p>
         </w:tc>
         <w:tc>
@@ -3239,6 +3442,7 @@
                 <w:sz w:val="24"/>
                 <w:szCs w:val="24"/>
               </w:rPr>
+              <w:lastRenderedPageBreak/>
               <w:t>16</w:t>
             </w:r>
           </w:p>
@@ -3339,8 +3543,21 @@
           <w:lang w:val="en-US"/>
         </w:rPr>
       </w:pPr>
-      <w:r>
-        <w:t xml:space="preserve">Gignac, G. E., &amp; Szodorai, E. T. (2016). </w:t>
+      <w:proofErr w:type="spellStart"/>
+      <w:r>
+        <w:t>Gignac</w:t>
+      </w:r>
+      <w:proofErr w:type="spellEnd"/>
+      <w:r>
+        <w:t xml:space="preserve">, G. E., &amp; </w:t>
+      </w:r>
+      <w:proofErr w:type="spellStart"/>
+      <w:r>
+        <w:t>Szodorai</w:t>
+      </w:r>
+      <w:proofErr w:type="spellEnd"/>
+      <w:r>
+        <w:t xml:space="preserve">, E. T. (2016). </w:t>
       </w:r>
       <w:r>
         <w:rPr>
@@ -3381,7 +3598,21 @@
         <w:rPr>
           <w:lang w:val="en-US"/>
         </w:rPr>
-        <w:t xml:space="preserve">Goss-Sampsom, M. A. (2020). </w:t>
+        <w:t>Goss-</w:t>
+      </w:r>
+      <w:proofErr w:type="spellStart"/>
+      <w:r>
+        <w:rPr>
+          <w:lang w:val="en-US"/>
+        </w:rPr>
+        <w:t>Sampsom</w:t>
+      </w:r>
+      <w:proofErr w:type="spellEnd"/>
+      <w:r>
+        <w:rPr>
+          <w:lang w:val="en-US"/>
+        </w:rPr>
+        <w:t xml:space="preserve">, M. A. (2020). </w:t>
       </w:r>
       <w:r>
         <w:rPr>
@@ -3436,7 +3667,23 @@
         </w:rPr>
       </w:pPr>
       <w:r>
-        <w:t xml:space="preserve">Navarro, D.J., Foxcroft, D.R., &amp; Faulkenberry, T.J. (2019). </w:t>
+        <w:t xml:space="preserve">Navarro, D.J., </w:t>
+      </w:r>
+      <w:proofErr w:type="spellStart"/>
+      <w:r>
+        <w:t>Foxcroft</w:t>
+      </w:r>
+      <w:proofErr w:type="spellEnd"/>
+      <w:r>
+        <w:t xml:space="preserve">, D.R., &amp; </w:t>
+      </w:r>
+      <w:proofErr w:type="spellStart"/>
+      <w:r>
+        <w:t>Faulkenberry</w:t>
+      </w:r>
+      <w:proofErr w:type="spellEnd"/>
+      <w:r>
+        <w:t xml:space="preserve">, T.J. (2019). </w:t>
       </w:r>
       <w:r>
         <w:rPr>
@@ -3456,7 +3703,21 @@
         <w:rPr>
           <w:lang w:val="en-US"/>
         </w:rPr>
-        <w:t>(Version 1 ). 2</w:t>
+        <w:t xml:space="preserve">(Version </w:t>
+      </w:r>
+      <w:proofErr w:type="gramStart"/>
+      <w:r>
+        <w:rPr>
+          <w:lang w:val="en-US"/>
+        </w:rPr>
+        <w:t>1 )</w:t>
+      </w:r>
+      <w:proofErr w:type="gramEnd"/>
+      <w:r>
+        <w:rPr>
+          <w:lang w:val="en-US"/>
+        </w:rPr>
+        <w:t>. 2</w:t>
       </w:r>
       <w:r>
         <w:rPr>
@@ -3580,19 +3841,52 @@
         </w:rPr>
         <w:t xml:space="preserve">&amp; </w:t>
       </w:r>
+      <w:proofErr w:type="spellStart"/>
       <w:r>
         <w:rPr>
           <w:lang w:val="en-US"/>
         </w:rPr>
-        <w:t xml:space="preserve">Kording K (2017) Ten simple rules for structuring papers. </w:t>
+        <w:t>Kording</w:t>
+      </w:r>
+      <w:proofErr w:type="spellEnd"/>
+      <w:r>
+        <w:rPr>
+          <w:lang w:val="en-US"/>
+        </w:rPr>
+        <w:t xml:space="preserve"> K (2017) Ten simple rules for structuring papers. </w:t>
       </w:r>
       <w:r>
         <w:rPr>
           <w:i/>
           <w:iCs/>
         </w:rPr>
-        <w:t>PLoS Comput Biol</w:t>
-      </w:r>
+        <w:t xml:space="preserve">PLoS </w:t>
+      </w:r>
+      <w:proofErr w:type="spellStart"/>
+      <w:r>
+        <w:rPr>
+          <w:i/>
+          <w:iCs/>
+        </w:rPr>
+        <w:t>Comput</w:t>
+      </w:r>
+      <w:proofErr w:type="spellEnd"/>
+      <w:r>
+        <w:rPr>
+          <w:i/>
+          <w:iCs/>
+        </w:rPr>
+        <w:t xml:space="preserve"> </w:t>
+      </w:r>
+      <w:proofErr w:type="spellStart"/>
+      <w:r>
+        <w:rPr>
+          <w:i/>
+          <w:iCs/>
+        </w:rPr>
+        <w:t>Biol</w:t>
+      </w:r>
+      <w:proofErr w:type="spellEnd"/>
       <w:r>
         <w:t xml:space="preserve"> 13(9): e1005619. </w:t>
       </w:r>
@@ -3727,8 +4021,13 @@
       </w:r>
     </w:p>
     <w:p>
-      <w:r>
-        <w:t>Valquiria (Ricardo)</w:t>
+      <w:proofErr w:type="spellStart"/>
+      <w:r>
+        <w:t>Valquiria</w:t>
+      </w:r>
+      <w:proofErr w:type="spellEnd"/>
+      <w:r>
+        <w:t xml:space="preserve"> (Ricardo)</w:t>
       </w:r>
     </w:p>
     <w:p>
@@ -3742,11 +4041,19 @@
           <w:lang w:val="en-US"/>
         </w:rPr>
       </w:pPr>
+      <w:proofErr w:type="spellStart"/>
       <w:r>
         <w:rPr>
           <w:lang w:val="en-US"/>
         </w:rPr>
-        <w:t>Ermans (Gisele)</w:t>
+        <w:t>Ermans</w:t>
+      </w:r>
+      <w:proofErr w:type="spellEnd"/>
+      <w:r>
+        <w:rPr>
+          <w:lang w:val="en-US"/>
+        </w:rPr>
+        <w:t xml:space="preserve"> (Gisele)</w:t>
       </w:r>
     </w:p>
     <w:p>

--- a/docs/prog_cienc_dados_stat_2024_II.docx
+++ b/docs/prog_cienc_dados_stat_2024_II.docx
@@ -1,6 +1,6 @@
 
 <file path=word/document.xml><?xml version="1.0" encoding="utf-8"?>
-<w:document xmlns:wpc="http://schemas.microsoft.com/office/word/2010/wordprocessingCanvas" xmlns:cx="http://schemas.microsoft.com/office/drawing/2014/chartex" xmlns:cx1="http://schemas.microsoft.com/office/drawing/2015/9/8/chartex" xmlns:cx2="http://schemas.microsoft.com/office/drawing/2015/10/21/chartex" xmlns:cx3="http://schemas.microsoft.com/office/drawing/2016/5/9/chartex" xmlns:cx4="http://schemas.microsoft.com/office/drawing/2016/5/10/chartex" xmlns:cx5="http://schemas.microsoft.com/office/drawing/2016/5/11/chartex" xmlns:cx6="http://schemas.microsoft.com/office/drawing/2016/5/12/chartex" xmlns:cx7="http://schemas.microsoft.com/office/drawing/2016/5/13/chartex" xmlns:cx8="http://schemas.microsoft.com/office/drawing/2016/5/14/chartex" xmlns:mc="http://schemas.openxmlformats.org/markup-compatibility/2006" xmlns:aink="http://schemas.microsoft.com/office/drawing/2016/ink" xmlns:am3d="http://schemas.microsoft.com/office/drawing/2017/model3d" xmlns:o="urn:schemas-microsoft-com:office:office" xmlns:oel="http://schemas.microsoft.com/office/2019/extlst" xmlns:r="http://schemas.openxmlformats.org/officeDocument/2006/relationships" xmlns:m="http://schemas.openxmlformats.org/officeDocument/2006/math" xmlns:v="urn:schemas-microsoft-com:vml" xmlns:wp14="http://schemas.microsoft.com/office/word/2010/wordprocessingDrawing" xmlns:wp="http://schemas.openxmlformats.org/drawingml/2006/wordprocessingDrawing" xmlns:w10="urn:schemas-microsoft-com:office:word" xmlns:w="http://schemas.openxmlformats.org/wordprocessingml/2006/main" xmlns:w14="http://schemas.microsoft.com/office/word/2010/wordml" xmlns:w15="http://schemas.microsoft.com/office/word/2012/wordml" xmlns:w16cex="http://schemas.microsoft.com/office/word/2018/wordml/cex" xmlns:w16cid="http://schemas.microsoft.com/office/word/2016/wordml/cid" xmlns:w16="http://schemas.microsoft.com/office/word/2018/wordml" xmlns:w16du="http://schemas.microsoft.com/office/word/2023/wordml/word16du" xmlns:w16sdtdh="http://schemas.microsoft.com/office/word/2020/wordml/sdtdatahash" xmlns:w16se="http://schemas.microsoft.com/office/word/2015/wordml/symex" xmlns:wpg="http://schemas.microsoft.com/office/word/2010/wordprocessingGroup" xmlns:wpi="http://schemas.microsoft.com/office/word/2010/wordprocessingInk" xmlns:wne="http://schemas.microsoft.com/office/word/2006/wordml" xmlns:wps="http://schemas.microsoft.com/office/word/2010/wordprocessingShape" mc:Ignorable="w14 w15 w16se w16cid w16 w16cex w16sdtdh w16du wp14">
+<w:document xmlns:wpc="http://schemas.microsoft.com/office/word/2010/wordprocessingCanvas" xmlns:cx="http://schemas.microsoft.com/office/drawing/2014/chartex" xmlns:cx1="http://schemas.microsoft.com/office/drawing/2015/9/8/chartex" xmlns:cx2="http://schemas.microsoft.com/office/drawing/2015/10/21/chartex" xmlns:cx3="http://schemas.microsoft.com/office/drawing/2016/5/9/chartex" xmlns:cx4="http://schemas.microsoft.com/office/drawing/2016/5/10/chartex" xmlns:cx5="http://schemas.microsoft.com/office/drawing/2016/5/11/chartex" xmlns:cx6="http://schemas.microsoft.com/office/drawing/2016/5/12/chartex" xmlns:cx7="http://schemas.microsoft.com/office/drawing/2016/5/13/chartex" xmlns:cx8="http://schemas.microsoft.com/office/drawing/2016/5/14/chartex" xmlns:mc="http://schemas.openxmlformats.org/markup-compatibility/2006" xmlns:aink="http://schemas.microsoft.com/office/drawing/2016/ink" xmlns:am3d="http://schemas.microsoft.com/office/drawing/2017/model3d" xmlns:o="urn:schemas-microsoft-com:office:office" xmlns:oel="http://schemas.microsoft.com/office/2019/extlst" xmlns:r="http://schemas.openxmlformats.org/officeDocument/2006/relationships" xmlns:m="http://schemas.openxmlformats.org/officeDocument/2006/math" xmlns:v="urn:schemas-microsoft-com:vml" xmlns:wp14="http://schemas.microsoft.com/office/word/2010/wordprocessingDrawing" xmlns:wp="http://schemas.openxmlformats.org/drawingml/2006/wordprocessingDrawing" xmlns:w10="urn:schemas-microsoft-com:office:word" xmlns:w="http://schemas.openxmlformats.org/wordprocessingml/2006/main" xmlns:w14="http://schemas.microsoft.com/office/word/2010/wordml" xmlns:w15="http://schemas.microsoft.com/office/word/2012/wordml" xmlns:w16cex="http://schemas.microsoft.com/office/word/2018/wordml/cex" xmlns:w16cid="http://schemas.microsoft.com/office/word/2016/wordml/cid" xmlns:w16="http://schemas.microsoft.com/office/word/2018/wordml" xmlns:w16du="http://schemas.microsoft.com/office/word/2023/wordml/word16du" xmlns:w16sdtdh="http://schemas.microsoft.com/office/word/2020/wordml/sdtdatahash" xmlns:w16sdtfl="http://schemas.microsoft.com/office/word/2024/wordml/sdtformatlock" xmlns:w16se="http://schemas.microsoft.com/office/word/2015/wordml/symex" xmlns:wpg="http://schemas.microsoft.com/office/word/2010/wordprocessingGroup" xmlns:wpi="http://schemas.microsoft.com/office/word/2010/wordprocessingInk" xmlns:wne="http://schemas.microsoft.com/office/word/2006/wordml" xmlns:wps="http://schemas.microsoft.com/office/word/2010/wordprocessingShape" mc:Ignorable="w14 w15 w16se w16cid w16 w16cex w16sdtdh w16sdtfl w16du wp14">
   <w:body>
     <w:tbl>
       <w:tblPr>
@@ -99,16 +99,8 @@
               <w:rPr>
                 <w:smallCaps/>
               </w:rPr>
-              <w:t xml:space="preserve">Prof. Dr. Ricardo </w:t>
-            </w:r>
-            <w:proofErr w:type="spellStart"/>
-            <w:r>
-              <w:rPr>
-                <w:smallCaps/>
-              </w:rPr>
-              <w:t>Primi</w:t>
-            </w:r>
-            <w:proofErr w:type="spellEnd"/>
+              <w:t>Prof. Dr. Ricardo Primi</w:t>
+            </w:r>
           </w:p>
           <w:p>
             <w:pPr>
@@ -1317,17 +1309,6 @@
               </w:rPr>
             </w:pPr>
           </w:p>
-          <w:p>
-            <w:pPr>
-              <w:pStyle w:val="Textodetabela"/>
-              <w:rPr>
-                <w:rFonts w:ascii="Arial" w:hAnsi="Arial" w:cs="Arial"/>
-                <w:color w:val="000000" w:themeColor="text1"/>
-                <w:sz w:val="24"/>
-                <w:szCs w:val="24"/>
-              </w:rPr>
-            </w:pPr>
-          </w:p>
         </w:tc>
         <w:tc>
           <w:tcPr>
@@ -1481,17 +1462,6 @@
               </w:rPr>
             </w:pPr>
           </w:p>
-          <w:p>
-            <w:pPr>
-              <w:pStyle w:val="Textodetabela"/>
-              <w:rPr>
-                <w:rFonts w:ascii="Arial" w:hAnsi="Arial" w:cs="Arial"/>
-                <w:color w:val="000000" w:themeColor="text1"/>
-                <w:sz w:val="24"/>
-                <w:szCs w:val="24"/>
-              </w:rPr>
-            </w:pPr>
-          </w:p>
         </w:tc>
         <w:tc>
           <w:tcPr>
@@ -1656,17 +1626,6 @@
               </w:rPr>
             </w:pPr>
           </w:p>
-          <w:p>
-            <w:pPr>
-              <w:pStyle w:val="Textodetabela"/>
-              <w:rPr>
-                <w:rFonts w:ascii="Arial" w:hAnsi="Arial" w:cs="Arial"/>
-                <w:color w:val="000000" w:themeColor="text1"/>
-                <w:sz w:val="24"/>
-                <w:szCs w:val="24"/>
-              </w:rPr>
-            </w:pPr>
-          </w:p>
         </w:tc>
         <w:tc>
           <w:tcPr>
@@ -2270,7 +2229,16 @@
                 <w:sz w:val="24"/>
                 <w:szCs w:val="24"/>
               </w:rPr>
-              <w:t>30/09</w:t>
+              <w:t>20</w:t>
+            </w:r>
+            <w:r>
+              <w:rPr>
+                <w:rFonts w:ascii="Arial" w:hAnsi="Arial" w:cs="Arial"/>
+                <w:color w:val="000000" w:themeColor="text1"/>
+                <w:sz w:val="24"/>
+                <w:szCs w:val="24"/>
+              </w:rPr>
+              <w:t>/09</w:t>
             </w:r>
           </w:p>
         </w:tc>
@@ -2495,7 +2463,16 @@
                 <w:sz w:val="24"/>
                 <w:szCs w:val="24"/>
               </w:rPr>
-              <w:t>8/10</w:t>
+              <w:t>7</w:t>
+            </w:r>
+            <w:r>
+              <w:rPr>
+                <w:rFonts w:ascii="Arial" w:hAnsi="Arial" w:cs="Arial"/>
+                <w:color w:val="000000" w:themeColor="text1"/>
+                <w:sz w:val="24"/>
+                <w:szCs w:val="24"/>
+              </w:rPr>
+              <w:t>/10</w:t>
             </w:r>
           </w:p>
         </w:tc>
@@ -2604,7 +2581,25 @@
                 <w:sz w:val="24"/>
                 <w:szCs w:val="24"/>
               </w:rPr>
-              <w:t>15/10</w:t>
+              <w:t>1</w:t>
+            </w:r>
+            <w:r>
+              <w:rPr>
+                <w:rFonts w:ascii="Arial" w:hAnsi="Arial" w:cs="Arial"/>
+                <w:color w:val="000000" w:themeColor="text1"/>
+                <w:sz w:val="24"/>
+                <w:szCs w:val="24"/>
+              </w:rPr>
+              <w:t>4</w:t>
+            </w:r>
+            <w:r>
+              <w:rPr>
+                <w:rFonts w:ascii="Arial" w:hAnsi="Arial" w:cs="Arial"/>
+                <w:color w:val="000000" w:themeColor="text1"/>
+                <w:sz w:val="24"/>
+                <w:szCs w:val="24"/>
+              </w:rPr>
+              <w:t>/10</w:t>
             </w:r>
           </w:p>
         </w:tc>
@@ -2731,7 +2726,25 @@
                 <w:sz w:val="24"/>
                 <w:szCs w:val="24"/>
               </w:rPr>
-              <w:t>22/10</w:t>
+              <w:t>2</w:t>
+            </w:r>
+            <w:r>
+              <w:rPr>
+                <w:rFonts w:ascii="Arial" w:hAnsi="Arial" w:cs="Arial"/>
+                <w:color w:val="000000" w:themeColor="text1"/>
+                <w:sz w:val="24"/>
+                <w:szCs w:val="24"/>
+              </w:rPr>
+              <w:t>1</w:t>
+            </w:r>
+            <w:r>
+              <w:rPr>
+                <w:rFonts w:ascii="Arial" w:hAnsi="Arial" w:cs="Arial"/>
+                <w:color w:val="000000" w:themeColor="text1"/>
+                <w:sz w:val="24"/>
+                <w:szCs w:val="24"/>
+              </w:rPr>
+              <w:t>/10</w:t>
             </w:r>
           </w:p>
         </w:tc>
@@ -2851,7 +2864,25 @@
                 <w:sz w:val="24"/>
                 <w:szCs w:val="24"/>
               </w:rPr>
-              <w:t>29/10</w:t>
+              <w:t>2</w:t>
+            </w:r>
+            <w:r>
+              <w:rPr>
+                <w:rFonts w:ascii="Arial" w:hAnsi="Arial" w:cs="Arial"/>
+                <w:color w:val="000000" w:themeColor="text1"/>
+                <w:sz w:val="24"/>
+                <w:szCs w:val="24"/>
+              </w:rPr>
+              <w:t>8</w:t>
+            </w:r>
+            <w:r>
+              <w:rPr>
+                <w:rFonts w:ascii="Arial" w:hAnsi="Arial" w:cs="Arial"/>
+                <w:color w:val="000000" w:themeColor="text1"/>
+                <w:sz w:val="24"/>
+                <w:szCs w:val="24"/>
+              </w:rPr>
+              <w:t>/10</w:t>
             </w:r>
           </w:p>
         </w:tc>
@@ -2969,7 +3000,16 @@
                 <w:sz w:val="24"/>
                 <w:szCs w:val="24"/>
               </w:rPr>
-              <w:t>5/11</w:t>
+              <w:t>4</w:t>
+            </w:r>
+            <w:r>
+              <w:rPr>
+                <w:rFonts w:ascii="Arial" w:hAnsi="Arial" w:cs="Arial"/>
+                <w:color w:val="000000" w:themeColor="text1"/>
+                <w:sz w:val="24"/>
+                <w:szCs w:val="24"/>
+              </w:rPr>
+              <w:t>/11</w:t>
             </w:r>
           </w:p>
         </w:tc>
@@ -3285,7 +3325,7 @@
         <w:tc>
           <w:tcPr>
             <w:tcW w:w="553" w:type="dxa"/>
-            <w:shd w:val="clear" w:color="auto" w:fill="D99594" w:themeFill="accent2" w:themeFillTint="99"/>
+            <w:shd w:val="clear" w:color="auto" w:fill="auto"/>
           </w:tcPr>
           <w:p>
             <w:pPr>
@@ -3311,7 +3351,7 @@
         <w:tc>
           <w:tcPr>
             <w:tcW w:w="770" w:type="dxa"/>
-            <w:shd w:val="clear" w:color="auto" w:fill="D99594" w:themeFill="accent2" w:themeFillTint="99"/>
+            <w:shd w:val="clear" w:color="auto" w:fill="auto"/>
           </w:tcPr>
           <w:p>
             <w:pPr>
@@ -3356,35 +3396,24 @@
         <w:tc>
           <w:tcPr>
             <w:tcW w:w="3619" w:type="dxa"/>
-            <w:shd w:val="clear" w:color="auto" w:fill="D99594" w:themeFill="accent2" w:themeFillTint="99"/>
-          </w:tcPr>
-          <w:p>
-            <w:pPr>
-              <w:pStyle w:val="Textodetabela"/>
-              <w:rPr>
-                <w:rFonts w:ascii="Arial" w:hAnsi="Arial" w:cs="Arial"/>
-                <w:color w:val="000000" w:themeColor="text1"/>
-                <w:sz w:val="24"/>
-                <w:szCs w:val="24"/>
-              </w:rPr>
-            </w:pPr>
-            <w:proofErr w:type="spellStart"/>
-            <w:r>
-              <w:rPr>
-                <w:rFonts w:ascii="Arial" w:hAnsi="Arial" w:cs="Arial"/>
-                <w:color w:val="000000" w:themeColor="text1"/>
-                <w:sz w:val="24"/>
-                <w:szCs w:val="24"/>
-              </w:rPr>
-              <w:t>Conbratri</w:t>
-            </w:r>
-            <w:proofErr w:type="spellEnd"/>
+            <w:shd w:val="clear" w:color="auto" w:fill="auto"/>
+          </w:tcPr>
+          <w:p>
+            <w:pPr>
+              <w:pStyle w:val="Textodetabela"/>
+              <w:rPr>
+                <w:rFonts w:ascii="Arial" w:hAnsi="Arial" w:cs="Arial"/>
+                <w:color w:val="000000" w:themeColor="text1"/>
+                <w:sz w:val="24"/>
+                <w:szCs w:val="24"/>
+              </w:rPr>
+            </w:pPr>
           </w:p>
         </w:tc>
         <w:tc>
           <w:tcPr>
             <w:tcW w:w="3402" w:type="dxa"/>
-            <w:shd w:val="clear" w:color="auto" w:fill="D99594" w:themeFill="accent2" w:themeFillTint="99"/>
+            <w:shd w:val="clear" w:color="auto" w:fill="auto"/>
           </w:tcPr>
           <w:p>
             <w:pPr>
@@ -3401,7 +3430,7 @@
         <w:tc>
           <w:tcPr>
             <w:tcW w:w="980" w:type="dxa"/>
-            <w:shd w:val="clear" w:color="auto" w:fill="D99594" w:themeFill="accent2" w:themeFillTint="99"/>
+            <w:shd w:val="clear" w:color="auto" w:fill="auto"/>
           </w:tcPr>
           <w:p>
             <w:pPr>
@@ -3442,7 +3471,6 @@
                 <w:sz w:val="24"/>
                 <w:szCs w:val="24"/>
               </w:rPr>
-              <w:lastRenderedPageBreak/>
               <w:t>16</w:t>
             </w:r>
           </w:p>
@@ -3489,6 +3517,15 @@
                 <w:szCs w:val="24"/>
               </w:rPr>
             </w:pPr>
+            <w:r>
+              <w:rPr>
+                <w:rFonts w:ascii="Arial" w:hAnsi="Arial" w:cs="Arial"/>
+                <w:color w:val="000000" w:themeColor="text1"/>
+                <w:sz w:val="24"/>
+                <w:szCs w:val="24"/>
+              </w:rPr>
+              <w:t>IAS</w:t>
+            </w:r>
           </w:p>
         </w:tc>
         <w:tc>
@@ -3532,6 +3569,7 @@
         <w:pStyle w:val="Ttulo2"/>
       </w:pPr>
       <w:r>
+        <w:lastRenderedPageBreak/>
         <w:t>Referências</w:t>
       </w:r>
     </w:p>
@@ -4094,7 +4132,7 @@
 </file>
 
 <file path=word/numbering.xml><?xml version="1.0" encoding="utf-8"?>
-<w:numbering xmlns:wpc="http://schemas.microsoft.com/office/word/2010/wordprocessingCanvas" xmlns:cx="http://schemas.microsoft.com/office/drawing/2014/chartex" xmlns:cx1="http://schemas.microsoft.com/office/drawing/2015/9/8/chartex" xmlns:cx2="http://schemas.microsoft.com/office/drawing/2015/10/21/chartex" xmlns:cx3="http://schemas.microsoft.com/office/drawing/2016/5/9/chartex" xmlns:cx4="http://schemas.microsoft.com/office/drawing/2016/5/10/chartex" xmlns:cx5="http://schemas.microsoft.com/office/drawing/2016/5/11/chartex" xmlns:cx6="http://schemas.microsoft.com/office/drawing/2016/5/12/chartex" xmlns:cx7="http://schemas.microsoft.com/office/drawing/2016/5/13/chartex" xmlns:cx8="http://schemas.microsoft.com/office/drawing/2016/5/14/chartex" xmlns:mc="http://schemas.openxmlformats.org/markup-compatibility/2006" xmlns:aink="http://schemas.microsoft.com/office/drawing/2016/ink" xmlns:am3d="http://schemas.microsoft.com/office/drawing/2017/model3d" xmlns:o="urn:schemas-microsoft-com:office:office" xmlns:oel="http://schemas.microsoft.com/office/2019/extlst" xmlns:r="http://schemas.openxmlformats.org/officeDocument/2006/relationships" xmlns:m="http://schemas.openxmlformats.org/officeDocument/2006/math" xmlns:v="urn:schemas-microsoft-com:vml" xmlns:wp14="http://schemas.microsoft.com/office/word/2010/wordprocessingDrawing" xmlns:wp="http://schemas.openxmlformats.org/drawingml/2006/wordprocessingDrawing" xmlns:w10="urn:schemas-microsoft-com:office:word" xmlns:w="http://schemas.openxmlformats.org/wordprocessingml/2006/main" xmlns:w14="http://schemas.microsoft.com/office/word/2010/wordml" xmlns:w15="http://schemas.microsoft.com/office/word/2012/wordml" xmlns:w16cex="http://schemas.microsoft.com/office/word/2018/wordml/cex" xmlns:w16cid="http://schemas.microsoft.com/office/word/2016/wordml/cid" xmlns:w16="http://schemas.microsoft.com/office/word/2018/wordml" xmlns:w16du="http://schemas.microsoft.com/office/word/2023/wordml/word16du" xmlns:w16sdtdh="http://schemas.microsoft.com/office/word/2020/wordml/sdtdatahash" xmlns:w16se="http://schemas.microsoft.com/office/word/2015/wordml/symex" xmlns:wpg="http://schemas.microsoft.com/office/word/2010/wordprocessingGroup" xmlns:wpi="http://schemas.microsoft.com/office/word/2010/wordprocessingInk" xmlns:wne="http://schemas.microsoft.com/office/word/2006/wordml" xmlns:wps="http://schemas.microsoft.com/office/word/2010/wordprocessingShape" mc:Ignorable="w14 w15 w16se w16cid w16 w16cex w16sdtdh w16du wp14">
+<w:numbering xmlns:wpc="http://schemas.microsoft.com/office/word/2010/wordprocessingCanvas" xmlns:cx="http://schemas.microsoft.com/office/drawing/2014/chartex" xmlns:cx1="http://schemas.microsoft.com/office/drawing/2015/9/8/chartex" xmlns:cx2="http://schemas.microsoft.com/office/drawing/2015/10/21/chartex" xmlns:cx3="http://schemas.microsoft.com/office/drawing/2016/5/9/chartex" xmlns:cx4="http://schemas.microsoft.com/office/drawing/2016/5/10/chartex" xmlns:cx5="http://schemas.microsoft.com/office/drawing/2016/5/11/chartex" xmlns:cx6="http://schemas.microsoft.com/office/drawing/2016/5/12/chartex" xmlns:cx7="http://schemas.microsoft.com/office/drawing/2016/5/13/chartex" xmlns:cx8="http://schemas.microsoft.com/office/drawing/2016/5/14/chartex" xmlns:mc="http://schemas.openxmlformats.org/markup-compatibility/2006" xmlns:aink="http://schemas.microsoft.com/office/drawing/2016/ink" xmlns:am3d="http://schemas.microsoft.com/office/drawing/2017/model3d" xmlns:o="urn:schemas-microsoft-com:office:office" xmlns:oel="http://schemas.microsoft.com/office/2019/extlst" xmlns:r="http://schemas.openxmlformats.org/officeDocument/2006/relationships" xmlns:m="http://schemas.openxmlformats.org/officeDocument/2006/math" xmlns:v="urn:schemas-microsoft-com:vml" xmlns:wp14="http://schemas.microsoft.com/office/word/2010/wordprocessingDrawing" xmlns:wp="http://schemas.openxmlformats.org/drawingml/2006/wordprocessingDrawing" xmlns:w10="urn:schemas-microsoft-com:office:word" xmlns:w="http://schemas.openxmlformats.org/wordprocessingml/2006/main" xmlns:w14="http://schemas.microsoft.com/office/word/2010/wordml" xmlns:w15="http://schemas.microsoft.com/office/word/2012/wordml" xmlns:w16cex="http://schemas.microsoft.com/office/word/2018/wordml/cex" xmlns:w16cid="http://schemas.microsoft.com/office/word/2016/wordml/cid" xmlns:w16="http://schemas.microsoft.com/office/word/2018/wordml" xmlns:w16du="http://schemas.microsoft.com/office/word/2023/wordml/word16du" xmlns:w16sdtdh="http://schemas.microsoft.com/office/word/2020/wordml/sdtdatahash" xmlns:w16sdtfl="http://schemas.microsoft.com/office/word/2024/wordml/sdtformatlock" xmlns:w16se="http://schemas.microsoft.com/office/word/2015/wordml/symex" xmlns:wpg="http://schemas.microsoft.com/office/word/2010/wordprocessingGroup" xmlns:wpi="http://schemas.microsoft.com/office/word/2010/wordprocessingInk" xmlns:wne="http://schemas.microsoft.com/office/word/2006/wordml" xmlns:wps="http://schemas.microsoft.com/office/word/2010/wordprocessingShape" mc:Ignorable="w14 w15 w16se w16cid w16 w16cex w16sdtdh w16sdtfl w16du wp14">
   <w:abstractNum w:abstractNumId="0" w15:restartNumberingAfterBreak="0">
     <w:nsid w:val="00AA2FAE"/>
     <w:multiLevelType w:val="hybridMultilevel"/>
@@ -5185,7 +5223,7 @@
 </file>
 
 <file path=word/styles.xml><?xml version="1.0" encoding="utf-8"?>
-<w:styles xmlns:mc="http://schemas.openxmlformats.org/markup-compatibility/2006" xmlns:r="http://schemas.openxmlformats.org/officeDocument/2006/relationships" xmlns:w="http://schemas.openxmlformats.org/wordprocessingml/2006/main" xmlns:w14="http://schemas.microsoft.com/office/word/2010/wordml" xmlns:w15="http://schemas.microsoft.com/office/word/2012/wordml" xmlns:w16cex="http://schemas.microsoft.com/office/word/2018/wordml/cex" xmlns:w16cid="http://schemas.microsoft.com/office/word/2016/wordml/cid" xmlns:w16="http://schemas.microsoft.com/office/word/2018/wordml" xmlns:w16du="http://schemas.microsoft.com/office/word/2023/wordml/word16du" xmlns:w16sdtdh="http://schemas.microsoft.com/office/word/2020/wordml/sdtdatahash" xmlns:w16se="http://schemas.microsoft.com/office/word/2015/wordml/symex" mc:Ignorable="w14 w15 w16se w16cid w16 w16cex w16sdtdh w16du">
+<w:styles xmlns:mc="http://schemas.openxmlformats.org/markup-compatibility/2006" xmlns:r="http://schemas.openxmlformats.org/officeDocument/2006/relationships" xmlns:w="http://schemas.openxmlformats.org/wordprocessingml/2006/main" xmlns:w14="http://schemas.microsoft.com/office/word/2010/wordml" xmlns:w15="http://schemas.microsoft.com/office/word/2012/wordml" xmlns:w16cex="http://schemas.microsoft.com/office/word/2018/wordml/cex" xmlns:w16cid="http://schemas.microsoft.com/office/word/2016/wordml/cid" xmlns:w16="http://schemas.microsoft.com/office/word/2018/wordml" xmlns:w16du="http://schemas.microsoft.com/office/word/2023/wordml/word16du" xmlns:w16sdtdh="http://schemas.microsoft.com/office/word/2020/wordml/sdtdatahash" xmlns:w16sdtfl="http://schemas.microsoft.com/office/word/2024/wordml/sdtformatlock" xmlns:w16se="http://schemas.microsoft.com/office/word/2015/wordml/symex" mc:Ignorable="w14 w15 w16se w16cid w16 w16cex w16sdtdh w16sdtfl w16du">
   <w:docDefaults>
     <w:rPrDefault>
       <w:rPr>
